--- a/Q2/Q2_Cuk_Converter.docx
+++ b/Q2/Q2_Cuk_Converter.docx
@@ -5,11 +5,15 @@
     <w:p>
       <w:pPr>
         <w:rPr>
+          <w:b/>
+          <w:bCs/>
           <w:lang w:val="tr-TR"/>
         </w:rPr>
       </w:pPr>
       <w:r>
         <w:rPr>
+          <w:b/>
+          <w:bCs/>
           <w:lang w:val="tr-TR"/>
         </w:rPr>
         <w:t xml:space="preserve">2) </w:t>
@@ -23,9 +27,25 @@
       </w:pPr>
       <w:r>
         <w:rPr>
-          <w:lang w:val="tr-TR"/>
-        </w:rPr>
-        <w:t>a)In order to have 12V output voltage with the input voltage of 16V in a buck boost converter</w:t>
+          <w:b/>
+          <w:bCs/>
+          <w:lang w:val="tr-TR"/>
+        </w:rPr>
+        <w:t>a)</w:t>
+      </w:r>
+      <w:r>
+        <w:rPr>
+          <w:b/>
+          <w:bCs/>
+          <w:lang w:val="tr-TR"/>
+        </w:rPr>
+        <w:t xml:space="preserve"> </w:t>
+      </w:r>
+      <w:r>
+        <w:rPr>
+          <w:lang w:val="tr-TR"/>
+        </w:rPr>
+        <w:t>In order to have 12V output voltage with the input voltage of 16V in a buck boost converter</w:t>
       </w:r>
     </w:p>
     <w:p>
@@ -470,14 +490,7 @@
                   <w:rFonts w:ascii="Cambria Math" w:hAnsi="Cambria Math"/>
                   <w:lang w:val="tr-TR"/>
                 </w:rPr>
-                <m:t>L</m:t>
-              </m:r>
-              <m:r>
-                <w:rPr>
-                  <w:rFonts w:ascii="Cambria Math" w:hAnsi="Cambria Math"/>
-                  <w:lang w:val="tr-TR"/>
-                </w:rPr>
-                <m:t>1</m:t>
+                <m:t>L1</m:t>
               </m:r>
             </m:sub>
           </m:sSub>
@@ -596,21 +609,7 @@
                   <w:rFonts w:ascii="Cambria Math" w:hAnsi="Cambria Math"/>
                   <w:lang w:val="tr-TR"/>
                 </w:rPr>
-                <m:t>1</m:t>
-              </m:r>
-              <m:r>
-                <w:rPr>
-                  <w:rFonts w:ascii="Cambria Math" w:hAnsi="Cambria Math"/>
-                  <w:lang w:val="tr-TR"/>
-                </w:rPr>
-                <m:t>6</m:t>
-              </m:r>
-              <m:r>
-                <w:rPr>
-                  <w:rFonts w:ascii="Cambria Math" w:hAnsi="Cambria Math"/>
-                  <w:lang w:val="tr-TR"/>
-                </w:rPr>
-                <m:t>V</m:t>
+                <m:t>16V</m:t>
               </m:r>
             </m:den>
           </m:f>
@@ -619,21 +618,7 @@
               <w:rFonts w:ascii="Cambria Math" w:hAnsi="Cambria Math"/>
               <w:lang w:val="tr-TR"/>
             </w:rPr>
-            <m:t>=</m:t>
-          </m:r>
-          <m:r>
-            <w:rPr>
-              <w:rFonts w:ascii="Cambria Math" w:hAnsi="Cambria Math"/>
-              <w:lang w:val="tr-TR"/>
-            </w:rPr>
-            <m:t>1.5</m:t>
-          </m:r>
-          <m:r>
-            <w:rPr>
-              <w:rFonts w:ascii="Cambria Math" w:hAnsi="Cambria Math"/>
-              <w:lang w:val="tr-TR"/>
-            </w:rPr>
-            <m:t>A and  ∆</m:t>
+            <m:t>=1.5A and  ∆</m:t>
           </m:r>
           <m:sSub>
             <m:sSubPr>
@@ -705,21 +690,7 @@
               <w:rFonts w:ascii="Cambria Math" w:hAnsi="Cambria Math"/>
               <w:lang w:val="tr-TR"/>
             </w:rPr>
-            <m:t>×0.1=0.</m:t>
-          </m:r>
-          <m:r>
-            <w:rPr>
-              <w:rFonts w:ascii="Cambria Math" w:hAnsi="Cambria Math"/>
-              <w:lang w:val="tr-TR"/>
-            </w:rPr>
-            <m:t>15</m:t>
-          </m:r>
-          <m:r>
-            <w:rPr>
-              <w:rFonts w:ascii="Cambria Math" w:hAnsi="Cambria Math"/>
-              <w:lang w:val="tr-TR"/>
-            </w:rPr>
-            <m:t>A</m:t>
+            <m:t>×0.1=0.15A</m:t>
           </m:r>
         </m:oMath>
       </m:oMathPara>
@@ -890,21 +861,7 @@
               <w:rFonts w:ascii="Cambria Math" w:hAnsi="Cambria Math"/>
               <w:lang w:val="tr-TR"/>
             </w:rPr>
-            <m:t>=0.</m:t>
-          </m:r>
-          <m:r>
-            <w:rPr>
-              <w:rFonts w:ascii="Cambria Math" w:hAnsi="Cambria Math"/>
-              <w:lang w:val="tr-TR"/>
-            </w:rPr>
-            <m:t>91</m:t>
-          </m:r>
-          <m:r>
-            <w:rPr>
-              <w:rFonts w:ascii="Cambria Math" w:hAnsi="Cambria Math"/>
-              <w:lang w:val="tr-TR"/>
-            </w:rPr>
-            <m:t>5mH</m:t>
+            <m:t>=0.915mH</m:t>
           </m:r>
         </m:oMath>
       </m:oMathPara>
@@ -1008,14 +965,7 @@
                   <w:rFonts w:ascii="Cambria Math" w:hAnsi="Cambria Math"/>
                   <w:lang w:val="tr-TR"/>
                 </w:rPr>
-                <m:t>L</m:t>
-              </m:r>
-              <m:r>
-                <w:rPr>
-                  <w:rFonts w:ascii="Cambria Math" w:hAnsi="Cambria Math"/>
-                  <w:lang w:val="tr-TR"/>
-                </w:rPr>
-                <m:t>2</m:t>
+                <m:t>L2</m:t>
               </m:r>
             </m:sub>
           </m:sSub>
@@ -1051,21 +1001,7 @@
                   <w:rFonts w:ascii="Cambria Math" w:hAnsi="Cambria Math"/>
                   <w:lang w:val="tr-TR"/>
                 </w:rPr>
-                <m:t>1</m:t>
-              </m:r>
-              <m:r>
-                <w:rPr>
-                  <w:rFonts w:ascii="Cambria Math" w:hAnsi="Cambria Math"/>
-                  <w:lang w:val="tr-TR"/>
-                </w:rPr>
-                <m:t>2</m:t>
-              </m:r>
-              <m:r>
-                <w:rPr>
-                  <w:rFonts w:ascii="Cambria Math" w:hAnsi="Cambria Math"/>
-                  <w:lang w:val="tr-TR"/>
-                </w:rPr>
-                <m:t>V</m:t>
+                <m:t>12V</m:t>
               </m:r>
             </m:den>
           </m:f>
@@ -1074,21 +1010,7 @@
               <w:rFonts w:ascii="Cambria Math" w:hAnsi="Cambria Math"/>
               <w:lang w:val="tr-TR"/>
             </w:rPr>
-            <m:t>=</m:t>
-          </m:r>
-          <m:r>
-            <w:rPr>
-              <w:rFonts w:ascii="Cambria Math" w:hAnsi="Cambria Math"/>
-              <w:lang w:val="tr-TR"/>
-            </w:rPr>
-            <m:t>2</m:t>
-          </m:r>
-          <m:r>
-            <w:rPr>
-              <w:rFonts w:ascii="Cambria Math" w:hAnsi="Cambria Math"/>
-              <w:lang w:val="tr-TR"/>
-            </w:rPr>
-            <m:t>A and  ∆</m:t>
+            <m:t>=2A and  ∆</m:t>
           </m:r>
           <m:sSub>
             <m:sSubPr>
@@ -1160,21 +1082,7 @@
               <w:rFonts w:ascii="Cambria Math" w:hAnsi="Cambria Math"/>
               <w:lang w:val="tr-TR"/>
             </w:rPr>
-            <m:t>×0.1=0.</m:t>
-          </m:r>
-          <m:r>
-            <w:rPr>
-              <w:rFonts w:ascii="Cambria Math" w:hAnsi="Cambria Math"/>
-              <w:lang w:val="tr-TR"/>
-            </w:rPr>
-            <m:t>2</m:t>
-          </m:r>
-          <m:r>
-            <w:rPr>
-              <w:rFonts w:ascii="Cambria Math" w:hAnsi="Cambria Math"/>
-              <w:lang w:val="tr-TR"/>
-            </w:rPr>
-            <m:t>A</m:t>
+            <m:t>×0.1=0.2A</m:t>
           </m:r>
         </m:oMath>
       </m:oMathPara>
@@ -1269,28 +1177,7 @@
                   <w:rFonts w:ascii="Cambria Math" w:hAnsi="Cambria Math"/>
                   <w:lang w:val="tr-TR"/>
                 </w:rPr>
-                <m:t>×</m:t>
-              </m:r>
-              <m:r>
-                <w:rPr>
-                  <w:rFonts w:ascii="Cambria Math" w:hAnsi="Cambria Math"/>
-                  <w:lang w:val="tr-TR"/>
-                </w:rPr>
-                <m:t>(1-</m:t>
-              </m:r>
-              <m:r>
-                <w:rPr>
-                  <w:rFonts w:ascii="Cambria Math" w:hAnsi="Cambria Math"/>
-                  <w:lang w:val="tr-TR"/>
-                </w:rPr>
-                <m:t>D</m:t>
-              </m:r>
-              <m:r>
-                <w:rPr>
-                  <w:rFonts w:ascii="Cambria Math" w:hAnsi="Cambria Math"/>
-                  <w:lang w:val="tr-TR"/>
-                </w:rPr>
-                <m:t>)</m:t>
+                <m:t>×(1-D)</m:t>
               </m:r>
               <m:sSub>
                 <m:sSubPr>
@@ -1355,14 +1242,7 @@
                       <w:rFonts w:ascii="Cambria Math" w:hAnsi="Cambria Math"/>
                       <w:lang w:val="tr-TR"/>
                     </w:rPr>
-                    <m:t>L</m:t>
-                  </m:r>
-                  <m:r>
-                    <w:rPr>
-                      <w:rFonts w:ascii="Cambria Math" w:hAnsi="Cambria Math"/>
-                      <w:lang w:val="tr-TR"/>
-                    </w:rPr>
-                    <m:t>2</m:t>
+                    <m:t>L2</m:t>
                   </m:r>
                 </m:sub>
               </m:sSub>
@@ -1373,21 +1253,7 @@
               <w:rFonts w:ascii="Cambria Math" w:hAnsi="Cambria Math"/>
               <w:lang w:val="tr-TR"/>
             </w:rPr>
-            <m:t>=0.</m:t>
-          </m:r>
-          <m:r>
-            <w:rPr>
-              <w:rFonts w:ascii="Cambria Math" w:hAnsi="Cambria Math"/>
-              <w:lang w:val="tr-TR"/>
-            </w:rPr>
-            <m:t>685</m:t>
-          </m:r>
-          <m:r>
-            <w:rPr>
-              <w:rFonts w:ascii="Cambria Math" w:hAnsi="Cambria Math"/>
-              <w:lang w:val="tr-TR"/>
-            </w:rPr>
-            <m:t>mH</m:t>
+            <m:t>=0.685mH</m:t>
           </m:r>
         </m:oMath>
       </m:oMathPara>
@@ -1395,11 +1261,15 @@
     <w:p>
       <w:pPr>
         <w:rPr>
+          <w:b/>
+          <w:bCs/>
           <w:lang w:val="tr-TR"/>
         </w:rPr>
       </w:pPr>
       <w:r>
         <w:rPr>
+          <w:b/>
+          <w:bCs/>
           <w:lang w:val="tr-TR"/>
         </w:rPr>
         <w:t xml:space="preserve">b) </w:t>
@@ -1732,14 +1602,7 @@
               <w:rFonts w:ascii="Cambria Math" w:hAnsi="Cambria Math"/>
               <w:lang w:val="tr-TR"/>
             </w:rPr>
-            <m:t>∆V</m:t>
-          </m:r>
-          <m:r>
-            <w:rPr>
-              <w:rFonts w:ascii="Cambria Math" w:hAnsi="Cambria Math"/>
-              <w:lang w:val="tr-TR"/>
-            </w:rPr>
-            <m:t xml:space="preserve">=0.02×12V=0.24V </m:t>
+            <m:t xml:space="preserve">∆V=0.02×12V=0.24V </m:t>
           </m:r>
         </m:oMath>
       </m:oMathPara>
@@ -1843,14 +1706,7 @@
               <w:rFonts w:ascii="Cambria Math" w:hAnsi="Cambria Math"/>
               <w:lang w:val="tr-TR"/>
             </w:rPr>
-            <m:t>∆Q=</m:t>
-          </m:r>
-          <m:r>
-            <w:rPr>
-              <w:rFonts w:ascii="Cambria Math" w:hAnsi="Cambria Math"/>
-              <w:lang w:val="tr-TR"/>
-            </w:rPr>
-            <m:t xml:space="preserve"> </m:t>
+            <m:t xml:space="preserve">∆Q= </m:t>
           </m:r>
           <m:sSub>
             <m:sSubPr>
@@ -1949,14 +1805,7 @@
               <w:rFonts w:ascii="Cambria Math" w:hAnsi="Cambria Math"/>
               <w:lang w:val="tr-TR"/>
             </w:rPr>
-            <m:t xml:space="preserve">= </m:t>
-          </m:r>
-          <m:r>
-            <w:rPr>
-              <w:rFonts w:ascii="Cambria Math" w:hAnsi="Cambria Math"/>
-              <w:lang w:val="tr-TR"/>
-            </w:rPr>
-            <m:t>C∆V</m:t>
+            <m:t>= C∆V</m:t>
           </m:r>
         </m:oMath>
       </m:oMathPara>
@@ -1987,14 +1836,7 @@
           <w:rFonts w:eastAsiaTheme="minorEastAsia"/>
           <w:lang w:val="tr-TR"/>
         </w:rPr>
-        <w:t xml:space="preserve">V for </w:t>
-      </w:r>
-      <w:r>
-        <w:rPr>
-          <w:rFonts w:eastAsiaTheme="minorEastAsia"/>
-          <w:lang w:val="tr-TR"/>
-        </w:rPr>
-        <w:t>C</w:t>
+        <w:t>V for C</w:t>
       </w:r>
       <w:r>
         <w:rPr>
@@ -2002,29 +1844,14 @@
           <w:vertAlign w:val="subscript"/>
           <w:lang w:val="tr-TR"/>
         </w:rPr>
-        <w:t>1</w:t>
+        <w:t xml:space="preserve">1 </w:t>
       </w:r>
       <w:r>
         <w:rPr>
           <w:rFonts w:eastAsiaTheme="minorEastAsia"/>
-          <w:vertAlign w:val="subscript"/>
-          <w:lang w:val="tr-TR"/>
-        </w:rPr>
-        <w:t xml:space="preserve"> </w:t>
-      </w:r>
-      <w:r>
-        <w:rPr>
-          <w:rFonts w:eastAsiaTheme="minorEastAsia"/>
-          <w:lang w:val="tr-TR"/>
-        </w:rPr>
-        <w:t xml:space="preserve">is 12+16 = 28V. Therefore, using the equation above one can find </w:t>
-      </w:r>
-      <w:r>
-        <w:rPr>
-          <w:rFonts w:eastAsiaTheme="minorEastAsia"/>
-          <w:lang w:val="tr-TR"/>
-        </w:rPr>
-        <w:t>C</w:t>
+          <w:lang w:val="tr-TR"/>
+        </w:rPr>
+        <w:t>is 12+16 = 28V. Therefore, using the equation above one can find C</w:t>
       </w:r>
       <w:r>
         <w:rPr>
@@ -2045,6 +1872,7 @@
     <w:p>
       <w:pPr>
         <w:rPr>
+          <w:rFonts w:eastAsiaTheme="minorEastAsia"/>
           <w:lang w:val="tr-TR"/>
         </w:rPr>
       </w:pPr>
@@ -2088,6 +1916,2527 @@
           </m:r>
         </m:oMath>
       </m:oMathPara>
+    </w:p>
+    <w:p>
+      <w:pPr>
+        <w:rPr>
+          <w:rFonts w:eastAsiaTheme="minorEastAsia"/>
+          <w:b/>
+          <w:bCs/>
+          <w:lang w:val="tr-TR"/>
+        </w:rPr>
+      </w:pPr>
+      <w:r>
+        <w:rPr>
+          <w:rFonts w:eastAsiaTheme="minorEastAsia"/>
+          <w:b/>
+          <w:bCs/>
+          <w:lang w:val="tr-TR"/>
+        </w:rPr>
+        <w:lastRenderedPageBreak/>
+        <w:t xml:space="preserve">c) </w:t>
+      </w:r>
+      <w:r>
+        <w:rPr>
+          <w:rFonts w:eastAsiaTheme="minorEastAsia"/>
+          <w:b/>
+          <w:bCs/>
+          <w:lang w:val="tr-TR"/>
+        </w:rPr>
+        <w:t xml:space="preserve">Component Selection </w:t>
+      </w:r>
+    </w:p>
+    <w:p>
+      <w:pPr>
+        <w:jc w:val="center"/>
+        <w:rPr>
+          <w:rFonts w:eastAsiaTheme="minorEastAsia"/>
+          <w:b/>
+          <w:bCs/>
+          <w:lang w:val="tr-TR"/>
+        </w:rPr>
+      </w:pPr>
+      <w:r>
+        <w:rPr>
+          <w:rFonts w:eastAsiaTheme="minorEastAsia"/>
+          <w:b/>
+          <w:bCs/>
+          <w:lang w:val="tr-TR"/>
+        </w:rPr>
+        <w:t xml:space="preserve">Table x: Selected Products with Ratings </w:t>
+      </w:r>
+      <w:r>
+        <w:rPr>
+          <w:rFonts w:eastAsiaTheme="minorEastAsia"/>
+          <w:b/>
+          <w:bCs/>
+          <w:lang w:val="tr-TR"/>
+        </w:rPr>
+        <w:t>for Cuk Converter</w:t>
+      </w:r>
+    </w:p>
+    <w:tbl>
+      <w:tblPr>
+        <w:tblW w:w="8620" w:type="dxa"/>
+        <w:tblCellMar>
+          <w:left w:w="70" w:type="dxa"/>
+          <w:right w:w="70" w:type="dxa"/>
+        </w:tblCellMar>
+        <w:tblLook w:val="04A0" w:firstRow="1" w:lastRow="0" w:firstColumn="1" w:lastColumn="0" w:noHBand="0" w:noVBand="1"/>
+      </w:tblPr>
+      <w:tblGrid>
+        <w:gridCol w:w="1320"/>
+        <w:gridCol w:w="2420"/>
+        <w:gridCol w:w="1460"/>
+        <w:gridCol w:w="1540"/>
+        <w:gridCol w:w="1020"/>
+        <w:gridCol w:w="864"/>
+      </w:tblGrid>
+      <w:tr>
+        <w:trPr>
+          <w:trHeight w:val="300"/>
+        </w:trPr>
+        <w:tc>
+          <w:tcPr>
+            <w:tcW w:w="1320" w:type="dxa"/>
+            <w:tcBorders>
+              <w:top w:val="nil"/>
+              <w:left w:val="nil"/>
+              <w:bottom w:val="nil"/>
+              <w:right w:val="nil"/>
+            </w:tcBorders>
+            <w:shd w:val="clear" w:color="000000" w:fill="C6EFCE"/>
+            <w:noWrap/>
+            <w:vAlign w:val="bottom"/>
+            <w:hideMark/>
+          </w:tcPr>
+          <w:p>
+            <w:pPr>
+              <w:spacing w:after="0" w:line="240" w:lineRule="auto"/>
+              <w:rPr>
+                <w:rFonts w:ascii="Calibri" w:eastAsia="Times New Roman" w:hAnsi="Calibri" w:cs="Calibri"/>
+                <w:color w:val="006100"/>
+                <w:lang w:val="tr-TR" w:eastAsia="tr-TR"/>
+              </w:rPr>
+            </w:pPr>
+            <w:r>
+              <w:rPr>
+                <w:rFonts w:ascii="Calibri" w:eastAsia="Times New Roman" w:hAnsi="Calibri" w:cs="Calibri"/>
+                <w:color w:val="006100"/>
+                <w:lang w:val="tr-TR" w:eastAsia="tr-TR"/>
+              </w:rPr>
+              <w:t>Component</w:t>
+            </w:r>
+          </w:p>
+        </w:tc>
+        <w:tc>
+          <w:tcPr>
+            <w:tcW w:w="2420" w:type="dxa"/>
+            <w:tcBorders>
+              <w:top w:val="nil"/>
+              <w:left w:val="nil"/>
+              <w:bottom w:val="nil"/>
+              <w:right w:val="nil"/>
+            </w:tcBorders>
+            <w:shd w:val="clear" w:color="000000" w:fill="C6EFCE"/>
+            <w:noWrap/>
+            <w:vAlign w:val="bottom"/>
+            <w:hideMark/>
+          </w:tcPr>
+          <w:p>
+            <w:pPr>
+              <w:spacing w:after="0" w:line="240" w:lineRule="auto"/>
+              <w:rPr>
+                <w:rFonts w:ascii="Calibri" w:eastAsia="Times New Roman" w:hAnsi="Calibri" w:cs="Calibri"/>
+                <w:color w:val="006100"/>
+                <w:lang w:val="tr-TR" w:eastAsia="tr-TR"/>
+              </w:rPr>
+            </w:pPr>
+            <w:r>
+              <w:rPr>
+                <w:rFonts w:ascii="Calibri" w:eastAsia="Times New Roman" w:hAnsi="Calibri" w:cs="Calibri"/>
+                <w:color w:val="006100"/>
+                <w:lang w:val="tr-TR" w:eastAsia="tr-TR"/>
+              </w:rPr>
+              <w:t>Product</w:t>
+            </w:r>
+          </w:p>
+        </w:tc>
+        <w:tc>
+          <w:tcPr>
+            <w:tcW w:w="1460" w:type="dxa"/>
+            <w:tcBorders>
+              <w:top w:val="nil"/>
+              <w:left w:val="nil"/>
+              <w:bottom w:val="nil"/>
+              <w:right w:val="nil"/>
+            </w:tcBorders>
+            <w:shd w:val="clear" w:color="000000" w:fill="C6EFCE"/>
+            <w:noWrap/>
+            <w:vAlign w:val="bottom"/>
+            <w:hideMark/>
+          </w:tcPr>
+          <w:p>
+            <w:pPr>
+              <w:spacing w:after="0" w:line="240" w:lineRule="auto"/>
+              <w:rPr>
+                <w:rFonts w:ascii="Calibri" w:eastAsia="Times New Roman" w:hAnsi="Calibri" w:cs="Calibri"/>
+                <w:color w:val="006100"/>
+                <w:lang w:val="tr-TR" w:eastAsia="tr-TR"/>
+              </w:rPr>
+            </w:pPr>
+            <w:r>
+              <w:rPr>
+                <w:rFonts w:ascii="Calibri" w:eastAsia="Times New Roman" w:hAnsi="Calibri" w:cs="Calibri"/>
+                <w:color w:val="006100"/>
+                <w:lang w:val="tr-TR" w:eastAsia="tr-TR"/>
+              </w:rPr>
+              <w:t>Voltage Rating</w:t>
+            </w:r>
+          </w:p>
+        </w:tc>
+        <w:tc>
+          <w:tcPr>
+            <w:tcW w:w="1540" w:type="dxa"/>
+            <w:tcBorders>
+              <w:top w:val="nil"/>
+              <w:left w:val="nil"/>
+              <w:bottom w:val="nil"/>
+              <w:right w:val="nil"/>
+            </w:tcBorders>
+            <w:shd w:val="clear" w:color="000000" w:fill="C6EFCE"/>
+            <w:noWrap/>
+            <w:vAlign w:val="bottom"/>
+            <w:hideMark/>
+          </w:tcPr>
+          <w:p>
+            <w:pPr>
+              <w:spacing w:after="0" w:line="240" w:lineRule="auto"/>
+              <w:rPr>
+                <w:rFonts w:ascii="Calibri" w:eastAsia="Times New Roman" w:hAnsi="Calibri" w:cs="Calibri"/>
+                <w:color w:val="006100"/>
+                <w:lang w:val="tr-TR" w:eastAsia="tr-TR"/>
+              </w:rPr>
+            </w:pPr>
+            <w:r>
+              <w:rPr>
+                <w:rFonts w:ascii="Calibri" w:eastAsia="Times New Roman" w:hAnsi="Calibri" w:cs="Calibri"/>
+                <w:color w:val="006100"/>
+                <w:lang w:val="tr-TR" w:eastAsia="tr-TR"/>
+              </w:rPr>
+              <w:t>Current Rating</w:t>
+            </w:r>
+          </w:p>
+        </w:tc>
+        <w:tc>
+          <w:tcPr>
+            <w:tcW w:w="1020" w:type="dxa"/>
+            <w:tcBorders>
+              <w:top w:val="nil"/>
+              <w:left w:val="nil"/>
+              <w:bottom w:val="nil"/>
+              <w:right w:val="nil"/>
+            </w:tcBorders>
+            <w:shd w:val="clear" w:color="000000" w:fill="C6EFCE"/>
+            <w:noWrap/>
+            <w:vAlign w:val="bottom"/>
+            <w:hideMark/>
+          </w:tcPr>
+          <w:p>
+            <w:pPr>
+              <w:spacing w:after="0" w:line="240" w:lineRule="auto"/>
+              <w:rPr>
+                <w:rFonts w:ascii="Calibri" w:eastAsia="Times New Roman" w:hAnsi="Calibri" w:cs="Calibri"/>
+                <w:color w:val="006100"/>
+                <w:lang w:val="tr-TR" w:eastAsia="tr-TR"/>
+              </w:rPr>
+            </w:pPr>
+            <w:r>
+              <w:rPr>
+                <w:rFonts w:ascii="Calibri" w:eastAsia="Times New Roman" w:hAnsi="Calibri" w:cs="Calibri"/>
+                <w:color w:val="006100"/>
+                <w:lang w:val="tr-TR" w:eastAsia="tr-TR"/>
+              </w:rPr>
+              <w:t xml:space="preserve">Price </w:t>
+            </w:r>
+          </w:p>
+        </w:tc>
+        <w:tc>
+          <w:tcPr>
+            <w:tcW w:w="860" w:type="dxa"/>
+            <w:tcBorders>
+              <w:top w:val="nil"/>
+              <w:left w:val="nil"/>
+              <w:bottom w:val="nil"/>
+              <w:right w:val="nil"/>
+            </w:tcBorders>
+            <w:shd w:val="clear" w:color="000000" w:fill="C6EFCE"/>
+            <w:noWrap/>
+            <w:vAlign w:val="bottom"/>
+            <w:hideMark/>
+          </w:tcPr>
+          <w:p>
+            <w:pPr>
+              <w:spacing w:after="0" w:line="240" w:lineRule="auto"/>
+              <w:rPr>
+                <w:rFonts w:ascii="Calibri" w:eastAsia="Times New Roman" w:hAnsi="Calibri" w:cs="Calibri"/>
+                <w:color w:val="006100"/>
+                <w:lang w:val="tr-TR" w:eastAsia="tr-TR"/>
+              </w:rPr>
+            </w:pPr>
+            <w:r>
+              <w:rPr>
+                <w:rFonts w:ascii="Calibri" w:eastAsia="Times New Roman" w:hAnsi="Calibri" w:cs="Calibri"/>
+                <w:color w:val="006100"/>
+                <w:lang w:val="tr-TR" w:eastAsia="tr-TR"/>
+              </w:rPr>
+              <w:t>Amount</w:t>
+            </w:r>
+          </w:p>
+        </w:tc>
+      </w:tr>
+      <w:tr>
+        <w:trPr>
+          <w:trHeight w:val="300"/>
+        </w:trPr>
+        <w:tc>
+          <w:tcPr>
+            <w:tcW w:w="1320" w:type="dxa"/>
+            <w:tcBorders>
+              <w:top w:val="nil"/>
+              <w:left w:val="nil"/>
+              <w:bottom w:val="nil"/>
+              <w:right w:val="nil"/>
+            </w:tcBorders>
+            <w:shd w:val="clear" w:color="000000" w:fill="C6EFCE"/>
+            <w:noWrap/>
+            <w:vAlign w:val="bottom"/>
+            <w:hideMark/>
+          </w:tcPr>
+          <w:p>
+            <w:pPr>
+              <w:spacing w:after="0" w:line="240" w:lineRule="auto"/>
+              <w:rPr>
+                <w:rFonts w:ascii="Calibri" w:eastAsia="Times New Roman" w:hAnsi="Calibri" w:cs="Calibri"/>
+                <w:color w:val="006100"/>
+                <w:lang w:val="tr-TR" w:eastAsia="tr-TR"/>
+              </w:rPr>
+            </w:pPr>
+            <w:r>
+              <w:rPr>
+                <w:rFonts w:ascii="Calibri" w:eastAsia="Times New Roman" w:hAnsi="Calibri" w:cs="Calibri"/>
+                <w:color w:val="006100"/>
+                <w:lang w:val="tr-TR" w:eastAsia="tr-TR"/>
+              </w:rPr>
+              <w:t>L1</w:t>
+            </w:r>
+          </w:p>
+        </w:tc>
+        <w:tc>
+          <w:tcPr>
+            <w:tcW w:w="2420" w:type="dxa"/>
+            <w:tcBorders>
+              <w:top w:val="single" w:sz="4" w:space="0" w:color="7F7F7F"/>
+              <w:left w:val="single" w:sz="4" w:space="0" w:color="7F7F7F"/>
+              <w:bottom w:val="single" w:sz="4" w:space="0" w:color="7F7F7F"/>
+              <w:right w:val="single" w:sz="4" w:space="0" w:color="7F7F7F"/>
+            </w:tcBorders>
+            <w:shd w:val="clear" w:color="000000" w:fill="F2F2F2"/>
+            <w:noWrap/>
+            <w:vAlign w:val="bottom"/>
+            <w:hideMark/>
+          </w:tcPr>
+          <w:p>
+            <w:pPr>
+              <w:spacing w:after="0" w:line="240" w:lineRule="auto"/>
+              <w:rPr>
+                <w:rFonts w:ascii="Calibri" w:eastAsia="Times New Roman" w:hAnsi="Calibri" w:cs="Calibri"/>
+                <w:b/>
+                <w:bCs/>
+                <w:color w:val="FA7D00"/>
+                <w:lang w:val="tr-TR" w:eastAsia="tr-TR"/>
+              </w:rPr>
+            </w:pPr>
+            <w:r>
+              <w:rPr>
+                <w:rFonts w:ascii="Calibri" w:eastAsia="Times New Roman" w:hAnsi="Calibri" w:cs="Calibri"/>
+                <w:b/>
+                <w:bCs/>
+                <w:color w:val="FA7D00"/>
+                <w:lang w:val="tr-TR" w:eastAsia="tr-TR"/>
+              </w:rPr>
+              <w:t>CTX1000-1-52LPR</w:t>
+            </w:r>
+          </w:p>
+        </w:tc>
+        <w:tc>
+          <w:tcPr>
+            <w:tcW w:w="1460" w:type="dxa"/>
+            <w:tcBorders>
+              <w:top w:val="single" w:sz="4" w:space="0" w:color="7F7F7F"/>
+              <w:left w:val="nil"/>
+              <w:bottom w:val="single" w:sz="4" w:space="0" w:color="7F7F7F"/>
+              <w:right w:val="single" w:sz="4" w:space="0" w:color="7F7F7F"/>
+            </w:tcBorders>
+            <w:shd w:val="clear" w:color="000000" w:fill="F2F2F2"/>
+            <w:noWrap/>
+            <w:vAlign w:val="bottom"/>
+            <w:hideMark/>
+          </w:tcPr>
+          <w:p>
+            <w:pPr>
+              <w:spacing w:after="0" w:line="240" w:lineRule="auto"/>
+              <w:rPr>
+                <w:rFonts w:ascii="Calibri" w:eastAsia="Times New Roman" w:hAnsi="Calibri" w:cs="Calibri"/>
+                <w:b/>
+                <w:bCs/>
+                <w:color w:val="FA7D00"/>
+                <w:lang w:val="tr-TR" w:eastAsia="tr-TR"/>
+              </w:rPr>
+            </w:pPr>
+            <w:r>
+              <w:rPr>
+                <w:rFonts w:ascii="Calibri" w:eastAsia="Times New Roman" w:hAnsi="Calibri" w:cs="Calibri"/>
+                <w:b/>
+                <w:bCs/>
+                <w:color w:val="FA7D00"/>
+                <w:lang w:val="tr-TR" w:eastAsia="tr-TR"/>
+              </w:rPr>
+              <w:t>-</w:t>
+            </w:r>
+          </w:p>
+        </w:tc>
+        <w:tc>
+          <w:tcPr>
+            <w:tcW w:w="1540" w:type="dxa"/>
+            <w:tcBorders>
+              <w:top w:val="single" w:sz="4" w:space="0" w:color="7F7F7F"/>
+              <w:left w:val="nil"/>
+              <w:bottom w:val="single" w:sz="4" w:space="0" w:color="7F7F7F"/>
+              <w:right w:val="single" w:sz="4" w:space="0" w:color="7F7F7F"/>
+            </w:tcBorders>
+            <w:shd w:val="clear" w:color="000000" w:fill="F2F2F2"/>
+            <w:noWrap/>
+            <w:vAlign w:val="bottom"/>
+            <w:hideMark/>
+          </w:tcPr>
+          <w:p>
+            <w:pPr>
+              <w:spacing w:after="0" w:line="240" w:lineRule="auto"/>
+              <w:rPr>
+                <w:rFonts w:ascii="Calibri" w:eastAsia="Times New Roman" w:hAnsi="Calibri" w:cs="Calibri"/>
+                <w:b/>
+                <w:bCs/>
+                <w:color w:val="FA7D00"/>
+                <w:lang w:val="tr-TR" w:eastAsia="tr-TR"/>
+              </w:rPr>
+            </w:pPr>
+            <w:r>
+              <w:rPr>
+                <w:rFonts w:ascii="Calibri" w:eastAsia="Times New Roman" w:hAnsi="Calibri" w:cs="Calibri"/>
+                <w:b/>
+                <w:bCs/>
+                <w:color w:val="FA7D00"/>
+                <w:lang w:val="tr-TR" w:eastAsia="tr-TR"/>
+              </w:rPr>
+              <w:t>2.1A</w:t>
+            </w:r>
+          </w:p>
+        </w:tc>
+        <w:tc>
+          <w:tcPr>
+            <w:tcW w:w="1020" w:type="dxa"/>
+            <w:tcBorders>
+              <w:top w:val="single" w:sz="4" w:space="0" w:color="7F7F7F"/>
+              <w:left w:val="nil"/>
+              <w:bottom w:val="single" w:sz="4" w:space="0" w:color="7F7F7F"/>
+              <w:right w:val="single" w:sz="4" w:space="0" w:color="7F7F7F"/>
+            </w:tcBorders>
+            <w:shd w:val="clear" w:color="000000" w:fill="F2F2F2"/>
+            <w:noWrap/>
+            <w:vAlign w:val="bottom"/>
+            <w:hideMark/>
+          </w:tcPr>
+          <w:p>
+            <w:pPr>
+              <w:spacing w:after="0" w:line="240" w:lineRule="auto"/>
+              <w:rPr>
+                <w:rFonts w:ascii="Calibri" w:eastAsia="Times New Roman" w:hAnsi="Calibri" w:cs="Calibri"/>
+                <w:b/>
+                <w:bCs/>
+                <w:color w:val="FA7D00"/>
+                <w:lang w:val="tr-TR" w:eastAsia="tr-TR"/>
+              </w:rPr>
+            </w:pPr>
+            <w:r>
+              <w:rPr>
+                <w:rFonts w:ascii="Calibri" w:eastAsia="Times New Roman" w:hAnsi="Calibri" w:cs="Calibri"/>
+                <w:b/>
+                <w:bCs/>
+                <w:color w:val="FA7D00"/>
+                <w:lang w:val="tr-TR" w:eastAsia="tr-TR"/>
+              </w:rPr>
+              <w:t>$6.31860</w:t>
+            </w:r>
+          </w:p>
+        </w:tc>
+        <w:tc>
+          <w:tcPr>
+            <w:tcW w:w="860" w:type="dxa"/>
+            <w:tcBorders>
+              <w:top w:val="single" w:sz="4" w:space="0" w:color="7F7F7F"/>
+              <w:left w:val="nil"/>
+              <w:bottom w:val="single" w:sz="4" w:space="0" w:color="7F7F7F"/>
+              <w:right w:val="single" w:sz="4" w:space="0" w:color="7F7F7F"/>
+            </w:tcBorders>
+            <w:shd w:val="clear" w:color="000000" w:fill="F2F2F2"/>
+            <w:noWrap/>
+            <w:vAlign w:val="bottom"/>
+            <w:hideMark/>
+          </w:tcPr>
+          <w:p>
+            <w:pPr>
+              <w:spacing w:after="0" w:line="240" w:lineRule="auto"/>
+              <w:jc w:val="right"/>
+              <w:rPr>
+                <w:rFonts w:ascii="Calibri" w:eastAsia="Times New Roman" w:hAnsi="Calibri" w:cs="Calibri"/>
+                <w:b/>
+                <w:bCs/>
+                <w:color w:val="FA7D00"/>
+                <w:lang w:val="tr-TR" w:eastAsia="tr-TR"/>
+              </w:rPr>
+            </w:pPr>
+            <w:r>
+              <w:rPr>
+                <w:rFonts w:ascii="Calibri" w:eastAsia="Times New Roman" w:hAnsi="Calibri" w:cs="Calibri"/>
+                <w:b/>
+                <w:bCs/>
+                <w:color w:val="FA7D00"/>
+                <w:lang w:val="tr-TR" w:eastAsia="tr-TR"/>
+              </w:rPr>
+              <w:t>1</w:t>
+            </w:r>
+          </w:p>
+        </w:tc>
+      </w:tr>
+      <w:tr>
+        <w:trPr>
+          <w:trHeight w:val="300"/>
+        </w:trPr>
+        <w:tc>
+          <w:tcPr>
+            <w:tcW w:w="1320" w:type="dxa"/>
+            <w:tcBorders>
+              <w:top w:val="nil"/>
+              <w:left w:val="nil"/>
+              <w:bottom w:val="nil"/>
+              <w:right w:val="nil"/>
+            </w:tcBorders>
+            <w:shd w:val="clear" w:color="000000" w:fill="C6EFCE"/>
+            <w:noWrap/>
+            <w:vAlign w:val="bottom"/>
+            <w:hideMark/>
+          </w:tcPr>
+          <w:p>
+            <w:pPr>
+              <w:spacing w:after="0" w:line="240" w:lineRule="auto"/>
+              <w:rPr>
+                <w:rFonts w:ascii="Calibri" w:eastAsia="Times New Roman" w:hAnsi="Calibri" w:cs="Calibri"/>
+                <w:color w:val="006100"/>
+                <w:lang w:val="tr-TR" w:eastAsia="tr-TR"/>
+              </w:rPr>
+            </w:pPr>
+            <w:r>
+              <w:rPr>
+                <w:rFonts w:ascii="Calibri" w:eastAsia="Times New Roman" w:hAnsi="Calibri" w:cs="Calibri"/>
+                <w:color w:val="006100"/>
+                <w:lang w:val="tr-TR" w:eastAsia="tr-TR"/>
+              </w:rPr>
+              <w:t>L2</w:t>
+            </w:r>
+          </w:p>
+        </w:tc>
+        <w:tc>
+          <w:tcPr>
+            <w:tcW w:w="2420" w:type="dxa"/>
+            <w:tcBorders>
+              <w:top w:val="nil"/>
+              <w:left w:val="single" w:sz="4" w:space="0" w:color="7F7F7F"/>
+              <w:bottom w:val="single" w:sz="4" w:space="0" w:color="7F7F7F"/>
+              <w:right w:val="single" w:sz="4" w:space="0" w:color="7F7F7F"/>
+            </w:tcBorders>
+            <w:shd w:val="clear" w:color="000000" w:fill="F2F2F2"/>
+            <w:noWrap/>
+            <w:vAlign w:val="bottom"/>
+            <w:hideMark/>
+          </w:tcPr>
+          <w:p>
+            <w:pPr>
+              <w:spacing w:after="0" w:line="240" w:lineRule="auto"/>
+              <w:rPr>
+                <w:rFonts w:ascii="Calibri" w:eastAsia="Times New Roman" w:hAnsi="Calibri" w:cs="Calibri"/>
+                <w:b/>
+                <w:bCs/>
+                <w:color w:val="FA7D00"/>
+                <w:lang w:val="tr-TR" w:eastAsia="tr-TR"/>
+              </w:rPr>
+            </w:pPr>
+            <w:r>
+              <w:rPr>
+                <w:rFonts w:ascii="Calibri" w:eastAsia="Times New Roman" w:hAnsi="Calibri" w:cs="Calibri"/>
+                <w:b/>
+                <w:bCs/>
+                <w:color w:val="FA7D00"/>
+                <w:lang w:val="tr-TR" w:eastAsia="tr-TR"/>
+              </w:rPr>
+              <w:t>744375 29203681</w:t>
+            </w:r>
+          </w:p>
+        </w:tc>
+        <w:tc>
+          <w:tcPr>
+            <w:tcW w:w="1460" w:type="dxa"/>
+            <w:tcBorders>
+              <w:top w:val="nil"/>
+              <w:left w:val="nil"/>
+              <w:bottom w:val="single" w:sz="4" w:space="0" w:color="7F7F7F"/>
+              <w:right w:val="single" w:sz="4" w:space="0" w:color="7F7F7F"/>
+            </w:tcBorders>
+            <w:shd w:val="clear" w:color="000000" w:fill="F2F2F2"/>
+            <w:noWrap/>
+            <w:vAlign w:val="bottom"/>
+            <w:hideMark/>
+          </w:tcPr>
+          <w:p>
+            <w:pPr>
+              <w:spacing w:after="0" w:line="240" w:lineRule="auto"/>
+              <w:rPr>
+                <w:rFonts w:ascii="Calibri" w:eastAsia="Times New Roman" w:hAnsi="Calibri" w:cs="Calibri"/>
+                <w:b/>
+                <w:bCs/>
+                <w:color w:val="FA7D00"/>
+                <w:lang w:val="tr-TR" w:eastAsia="tr-TR"/>
+              </w:rPr>
+            </w:pPr>
+            <w:r>
+              <w:rPr>
+                <w:rFonts w:ascii="Calibri" w:eastAsia="Times New Roman" w:hAnsi="Calibri" w:cs="Calibri"/>
+                <w:b/>
+                <w:bCs/>
+                <w:color w:val="FA7D00"/>
+                <w:lang w:val="tr-TR" w:eastAsia="tr-TR"/>
+              </w:rPr>
+              <w:t>-</w:t>
+            </w:r>
+          </w:p>
+        </w:tc>
+        <w:tc>
+          <w:tcPr>
+            <w:tcW w:w="1540" w:type="dxa"/>
+            <w:tcBorders>
+              <w:top w:val="nil"/>
+              <w:left w:val="nil"/>
+              <w:bottom w:val="single" w:sz="4" w:space="0" w:color="7F7F7F"/>
+              <w:right w:val="single" w:sz="4" w:space="0" w:color="7F7F7F"/>
+            </w:tcBorders>
+            <w:shd w:val="clear" w:color="000000" w:fill="F2F2F2"/>
+            <w:noWrap/>
+            <w:vAlign w:val="bottom"/>
+            <w:hideMark/>
+          </w:tcPr>
+          <w:p>
+            <w:pPr>
+              <w:spacing w:after="0" w:line="240" w:lineRule="auto"/>
+              <w:rPr>
+                <w:rFonts w:ascii="Calibri" w:eastAsia="Times New Roman" w:hAnsi="Calibri" w:cs="Calibri"/>
+                <w:b/>
+                <w:bCs/>
+                <w:color w:val="FA7D00"/>
+                <w:lang w:val="tr-TR" w:eastAsia="tr-TR"/>
+              </w:rPr>
+            </w:pPr>
+            <w:r>
+              <w:rPr>
+                <w:rFonts w:ascii="Calibri" w:eastAsia="Times New Roman" w:hAnsi="Calibri" w:cs="Calibri"/>
+                <w:b/>
+                <w:bCs/>
+                <w:color w:val="FA7D00"/>
+                <w:lang w:val="tr-TR" w:eastAsia="tr-TR"/>
+              </w:rPr>
+              <w:t>4.8A</w:t>
+            </w:r>
+          </w:p>
+        </w:tc>
+        <w:tc>
+          <w:tcPr>
+            <w:tcW w:w="1020" w:type="dxa"/>
+            <w:tcBorders>
+              <w:top w:val="nil"/>
+              <w:left w:val="nil"/>
+              <w:bottom w:val="single" w:sz="4" w:space="0" w:color="7F7F7F"/>
+              <w:right w:val="single" w:sz="4" w:space="0" w:color="7F7F7F"/>
+            </w:tcBorders>
+            <w:shd w:val="clear" w:color="000000" w:fill="F2F2F2"/>
+            <w:noWrap/>
+            <w:vAlign w:val="bottom"/>
+            <w:hideMark/>
+          </w:tcPr>
+          <w:p>
+            <w:pPr>
+              <w:spacing w:after="0" w:line="240" w:lineRule="auto"/>
+              <w:rPr>
+                <w:rFonts w:ascii="Calibri" w:eastAsia="Times New Roman" w:hAnsi="Calibri" w:cs="Calibri"/>
+                <w:b/>
+                <w:bCs/>
+                <w:color w:val="FA7D00"/>
+                <w:lang w:val="tr-TR" w:eastAsia="tr-TR"/>
+              </w:rPr>
+            </w:pPr>
+            <w:r>
+              <w:rPr>
+                <w:rFonts w:ascii="Calibri" w:eastAsia="Times New Roman" w:hAnsi="Calibri" w:cs="Calibri"/>
+                <w:b/>
+                <w:bCs/>
+                <w:color w:val="FA7D00"/>
+                <w:lang w:val="tr-TR" w:eastAsia="tr-TR"/>
+              </w:rPr>
+              <w:t>$9.16000</w:t>
+            </w:r>
+          </w:p>
+        </w:tc>
+        <w:tc>
+          <w:tcPr>
+            <w:tcW w:w="860" w:type="dxa"/>
+            <w:tcBorders>
+              <w:top w:val="nil"/>
+              <w:left w:val="nil"/>
+              <w:bottom w:val="single" w:sz="4" w:space="0" w:color="7F7F7F"/>
+              <w:right w:val="single" w:sz="4" w:space="0" w:color="7F7F7F"/>
+            </w:tcBorders>
+            <w:shd w:val="clear" w:color="000000" w:fill="F2F2F2"/>
+            <w:noWrap/>
+            <w:vAlign w:val="bottom"/>
+            <w:hideMark/>
+          </w:tcPr>
+          <w:p>
+            <w:pPr>
+              <w:spacing w:after="0" w:line="240" w:lineRule="auto"/>
+              <w:jc w:val="right"/>
+              <w:rPr>
+                <w:rFonts w:ascii="Calibri" w:eastAsia="Times New Roman" w:hAnsi="Calibri" w:cs="Calibri"/>
+                <w:b/>
+                <w:bCs/>
+                <w:color w:val="FA7D00"/>
+                <w:lang w:val="tr-TR" w:eastAsia="tr-TR"/>
+              </w:rPr>
+            </w:pPr>
+            <w:r>
+              <w:rPr>
+                <w:rFonts w:ascii="Calibri" w:eastAsia="Times New Roman" w:hAnsi="Calibri" w:cs="Calibri"/>
+                <w:b/>
+                <w:bCs/>
+                <w:color w:val="FA7D00"/>
+                <w:lang w:val="tr-TR" w:eastAsia="tr-TR"/>
+              </w:rPr>
+              <w:t>1</w:t>
+            </w:r>
+          </w:p>
+        </w:tc>
+      </w:tr>
+      <w:tr>
+        <w:trPr>
+          <w:trHeight w:val="300"/>
+        </w:trPr>
+        <w:tc>
+          <w:tcPr>
+            <w:tcW w:w="1320" w:type="dxa"/>
+            <w:tcBorders>
+              <w:top w:val="nil"/>
+              <w:left w:val="nil"/>
+              <w:bottom w:val="nil"/>
+              <w:right w:val="nil"/>
+            </w:tcBorders>
+            <w:shd w:val="clear" w:color="000000" w:fill="C6EFCE"/>
+            <w:noWrap/>
+            <w:vAlign w:val="bottom"/>
+            <w:hideMark/>
+          </w:tcPr>
+          <w:p>
+            <w:pPr>
+              <w:spacing w:after="0" w:line="240" w:lineRule="auto"/>
+              <w:rPr>
+                <w:rFonts w:ascii="Calibri" w:eastAsia="Times New Roman" w:hAnsi="Calibri" w:cs="Calibri"/>
+                <w:color w:val="006100"/>
+                <w:lang w:val="tr-TR" w:eastAsia="tr-TR"/>
+              </w:rPr>
+            </w:pPr>
+            <w:r>
+              <w:rPr>
+                <w:rFonts w:ascii="Calibri" w:eastAsia="Times New Roman" w:hAnsi="Calibri" w:cs="Calibri"/>
+                <w:color w:val="006100"/>
+                <w:lang w:val="tr-TR" w:eastAsia="tr-TR"/>
+              </w:rPr>
+              <w:t>C1</w:t>
+            </w:r>
+          </w:p>
+        </w:tc>
+        <w:tc>
+          <w:tcPr>
+            <w:tcW w:w="2420" w:type="dxa"/>
+            <w:tcBorders>
+              <w:top w:val="nil"/>
+              <w:left w:val="single" w:sz="4" w:space="0" w:color="7F7F7F"/>
+              <w:bottom w:val="single" w:sz="4" w:space="0" w:color="7F7F7F"/>
+              <w:right w:val="single" w:sz="4" w:space="0" w:color="7F7F7F"/>
+            </w:tcBorders>
+            <w:shd w:val="clear" w:color="000000" w:fill="F2F2F2"/>
+            <w:noWrap/>
+            <w:vAlign w:val="bottom"/>
+            <w:hideMark/>
+          </w:tcPr>
+          <w:p>
+            <w:pPr>
+              <w:spacing w:after="0" w:line="240" w:lineRule="auto"/>
+              <w:rPr>
+                <w:rFonts w:ascii="Calibri" w:eastAsia="Times New Roman" w:hAnsi="Calibri" w:cs="Calibri"/>
+                <w:b/>
+                <w:bCs/>
+                <w:color w:val="FA7D00"/>
+                <w:lang w:val="tr-TR" w:eastAsia="tr-TR"/>
+              </w:rPr>
+            </w:pPr>
+            <w:r>
+              <w:rPr>
+                <w:rFonts w:ascii="Calibri" w:eastAsia="Times New Roman" w:hAnsi="Calibri" w:cs="Calibri"/>
+                <w:b/>
+                <w:bCs/>
+                <w:color w:val="FA7D00"/>
+                <w:lang w:val="tr-TR" w:eastAsia="tr-TR"/>
+              </w:rPr>
+              <w:t>C2012X5R1V685K125AC</w:t>
+            </w:r>
+          </w:p>
+        </w:tc>
+        <w:tc>
+          <w:tcPr>
+            <w:tcW w:w="1460" w:type="dxa"/>
+            <w:tcBorders>
+              <w:top w:val="nil"/>
+              <w:left w:val="nil"/>
+              <w:bottom w:val="single" w:sz="4" w:space="0" w:color="7F7F7F"/>
+              <w:right w:val="single" w:sz="4" w:space="0" w:color="7F7F7F"/>
+            </w:tcBorders>
+            <w:shd w:val="clear" w:color="000000" w:fill="F2F2F2"/>
+            <w:noWrap/>
+            <w:vAlign w:val="bottom"/>
+            <w:hideMark/>
+          </w:tcPr>
+          <w:p>
+            <w:pPr>
+              <w:spacing w:after="0" w:line="240" w:lineRule="auto"/>
+              <w:rPr>
+                <w:rFonts w:ascii="Calibri" w:eastAsia="Times New Roman" w:hAnsi="Calibri" w:cs="Calibri"/>
+                <w:b/>
+                <w:bCs/>
+                <w:color w:val="FA7D00"/>
+                <w:lang w:val="tr-TR" w:eastAsia="tr-TR"/>
+              </w:rPr>
+            </w:pPr>
+            <w:r>
+              <w:rPr>
+                <w:rFonts w:ascii="Calibri" w:eastAsia="Times New Roman" w:hAnsi="Calibri" w:cs="Calibri"/>
+                <w:b/>
+                <w:bCs/>
+                <w:color w:val="FA7D00"/>
+                <w:lang w:val="tr-TR" w:eastAsia="tr-TR"/>
+              </w:rPr>
+              <w:t>35V</w:t>
+            </w:r>
+          </w:p>
+        </w:tc>
+        <w:tc>
+          <w:tcPr>
+            <w:tcW w:w="1540" w:type="dxa"/>
+            <w:tcBorders>
+              <w:top w:val="nil"/>
+              <w:left w:val="nil"/>
+              <w:bottom w:val="single" w:sz="4" w:space="0" w:color="7F7F7F"/>
+              <w:right w:val="single" w:sz="4" w:space="0" w:color="7F7F7F"/>
+            </w:tcBorders>
+            <w:shd w:val="clear" w:color="000000" w:fill="F2F2F2"/>
+            <w:noWrap/>
+            <w:vAlign w:val="bottom"/>
+            <w:hideMark/>
+          </w:tcPr>
+          <w:p>
+            <w:pPr>
+              <w:spacing w:after="0" w:line="240" w:lineRule="auto"/>
+              <w:rPr>
+                <w:rFonts w:ascii="Calibri" w:eastAsia="Times New Roman" w:hAnsi="Calibri" w:cs="Calibri"/>
+                <w:b/>
+                <w:bCs/>
+                <w:color w:val="FA7D00"/>
+                <w:lang w:val="tr-TR" w:eastAsia="tr-TR"/>
+              </w:rPr>
+            </w:pPr>
+            <w:r>
+              <w:rPr>
+                <w:rFonts w:ascii="Calibri" w:eastAsia="Times New Roman" w:hAnsi="Calibri" w:cs="Calibri"/>
+                <w:b/>
+                <w:bCs/>
+                <w:color w:val="FA7D00"/>
+                <w:lang w:val="tr-TR" w:eastAsia="tr-TR"/>
+              </w:rPr>
+              <w:t>-</w:t>
+            </w:r>
+          </w:p>
+        </w:tc>
+        <w:tc>
+          <w:tcPr>
+            <w:tcW w:w="1020" w:type="dxa"/>
+            <w:tcBorders>
+              <w:top w:val="nil"/>
+              <w:left w:val="nil"/>
+              <w:bottom w:val="single" w:sz="4" w:space="0" w:color="7F7F7F"/>
+              <w:right w:val="single" w:sz="4" w:space="0" w:color="7F7F7F"/>
+            </w:tcBorders>
+            <w:shd w:val="clear" w:color="000000" w:fill="F2F2F2"/>
+            <w:noWrap/>
+            <w:vAlign w:val="bottom"/>
+            <w:hideMark/>
+          </w:tcPr>
+          <w:p>
+            <w:pPr>
+              <w:spacing w:after="0" w:line="240" w:lineRule="auto"/>
+              <w:rPr>
+                <w:rFonts w:ascii="Calibri" w:eastAsia="Times New Roman" w:hAnsi="Calibri" w:cs="Calibri"/>
+                <w:b/>
+                <w:bCs/>
+                <w:color w:val="FA7D00"/>
+                <w:lang w:val="tr-TR" w:eastAsia="tr-TR"/>
+              </w:rPr>
+            </w:pPr>
+            <w:r>
+              <w:rPr>
+                <w:rFonts w:ascii="Calibri" w:eastAsia="Times New Roman" w:hAnsi="Calibri" w:cs="Calibri"/>
+                <w:b/>
+                <w:bCs/>
+                <w:color w:val="FA7D00"/>
+                <w:lang w:val="tr-TR" w:eastAsia="tr-TR"/>
+              </w:rPr>
+              <w:t>$0.67000</w:t>
+            </w:r>
+          </w:p>
+        </w:tc>
+        <w:tc>
+          <w:tcPr>
+            <w:tcW w:w="860" w:type="dxa"/>
+            <w:tcBorders>
+              <w:top w:val="nil"/>
+              <w:left w:val="nil"/>
+              <w:bottom w:val="single" w:sz="4" w:space="0" w:color="7F7F7F"/>
+              <w:right w:val="single" w:sz="4" w:space="0" w:color="7F7F7F"/>
+            </w:tcBorders>
+            <w:shd w:val="clear" w:color="000000" w:fill="F2F2F2"/>
+            <w:noWrap/>
+            <w:vAlign w:val="bottom"/>
+            <w:hideMark/>
+          </w:tcPr>
+          <w:p>
+            <w:pPr>
+              <w:spacing w:after="0" w:line="240" w:lineRule="auto"/>
+              <w:jc w:val="right"/>
+              <w:rPr>
+                <w:rFonts w:ascii="Calibri" w:eastAsia="Times New Roman" w:hAnsi="Calibri" w:cs="Calibri"/>
+                <w:b/>
+                <w:bCs/>
+                <w:color w:val="FA7D00"/>
+                <w:lang w:val="tr-TR" w:eastAsia="tr-TR"/>
+              </w:rPr>
+            </w:pPr>
+            <w:r>
+              <w:rPr>
+                <w:rFonts w:ascii="Calibri" w:eastAsia="Times New Roman" w:hAnsi="Calibri" w:cs="Calibri"/>
+                <w:b/>
+                <w:bCs/>
+                <w:color w:val="FA7D00"/>
+                <w:lang w:val="tr-TR" w:eastAsia="tr-TR"/>
+              </w:rPr>
+              <w:t>1</w:t>
+            </w:r>
+          </w:p>
+        </w:tc>
+      </w:tr>
+      <w:tr>
+        <w:trPr>
+          <w:trHeight w:val="300"/>
+        </w:trPr>
+        <w:tc>
+          <w:tcPr>
+            <w:tcW w:w="1320" w:type="dxa"/>
+            <w:tcBorders>
+              <w:top w:val="nil"/>
+              <w:left w:val="nil"/>
+              <w:bottom w:val="nil"/>
+              <w:right w:val="nil"/>
+            </w:tcBorders>
+            <w:shd w:val="clear" w:color="000000" w:fill="C6EFCE"/>
+            <w:noWrap/>
+            <w:vAlign w:val="bottom"/>
+            <w:hideMark/>
+          </w:tcPr>
+          <w:p>
+            <w:pPr>
+              <w:spacing w:after="0" w:line="240" w:lineRule="auto"/>
+              <w:rPr>
+                <w:rFonts w:ascii="Calibri" w:eastAsia="Times New Roman" w:hAnsi="Calibri" w:cs="Calibri"/>
+                <w:color w:val="006100"/>
+                <w:lang w:val="tr-TR" w:eastAsia="tr-TR"/>
+              </w:rPr>
+            </w:pPr>
+            <w:r>
+              <w:rPr>
+                <w:rFonts w:ascii="Calibri" w:eastAsia="Times New Roman" w:hAnsi="Calibri" w:cs="Calibri"/>
+                <w:color w:val="006100"/>
+                <w:lang w:val="tr-TR" w:eastAsia="tr-TR"/>
+              </w:rPr>
+              <w:t>C2</w:t>
+            </w:r>
+          </w:p>
+        </w:tc>
+        <w:tc>
+          <w:tcPr>
+            <w:tcW w:w="2420" w:type="dxa"/>
+            <w:tcBorders>
+              <w:top w:val="nil"/>
+              <w:left w:val="single" w:sz="4" w:space="0" w:color="7F7F7F"/>
+              <w:bottom w:val="single" w:sz="4" w:space="0" w:color="7F7F7F"/>
+              <w:right w:val="single" w:sz="4" w:space="0" w:color="7F7F7F"/>
+            </w:tcBorders>
+            <w:shd w:val="clear" w:color="000000" w:fill="F2F2F2"/>
+            <w:noWrap/>
+            <w:vAlign w:val="bottom"/>
+            <w:hideMark/>
+          </w:tcPr>
+          <w:p>
+            <w:pPr>
+              <w:spacing w:after="0" w:line="240" w:lineRule="auto"/>
+              <w:rPr>
+                <w:rFonts w:ascii="Calibri" w:eastAsia="Times New Roman" w:hAnsi="Calibri" w:cs="Calibri"/>
+                <w:b/>
+                <w:bCs/>
+                <w:color w:val="FA7D00"/>
+                <w:lang w:val="tr-TR" w:eastAsia="tr-TR"/>
+              </w:rPr>
+            </w:pPr>
+            <w:r>
+              <w:rPr>
+                <w:rFonts w:ascii="Calibri" w:eastAsia="Times New Roman" w:hAnsi="Calibri" w:cs="Calibri"/>
+                <w:b/>
+                <w:bCs/>
+                <w:color w:val="FA7D00"/>
+                <w:lang w:val="tr-TR" w:eastAsia="tr-TR"/>
+              </w:rPr>
+              <w:t>C1608X5R1E225K080AB</w:t>
+            </w:r>
+          </w:p>
+        </w:tc>
+        <w:tc>
+          <w:tcPr>
+            <w:tcW w:w="1460" w:type="dxa"/>
+            <w:tcBorders>
+              <w:top w:val="nil"/>
+              <w:left w:val="nil"/>
+              <w:bottom w:val="single" w:sz="4" w:space="0" w:color="7F7F7F"/>
+              <w:right w:val="single" w:sz="4" w:space="0" w:color="7F7F7F"/>
+            </w:tcBorders>
+            <w:shd w:val="clear" w:color="000000" w:fill="F2F2F2"/>
+            <w:noWrap/>
+            <w:vAlign w:val="bottom"/>
+            <w:hideMark/>
+          </w:tcPr>
+          <w:p>
+            <w:pPr>
+              <w:spacing w:after="0" w:line="240" w:lineRule="auto"/>
+              <w:rPr>
+                <w:rFonts w:ascii="Calibri" w:eastAsia="Times New Roman" w:hAnsi="Calibri" w:cs="Calibri"/>
+                <w:b/>
+                <w:bCs/>
+                <w:color w:val="FA7D00"/>
+                <w:lang w:val="tr-TR" w:eastAsia="tr-TR"/>
+              </w:rPr>
+            </w:pPr>
+            <w:r>
+              <w:rPr>
+                <w:rFonts w:ascii="Calibri" w:eastAsia="Times New Roman" w:hAnsi="Calibri" w:cs="Calibri"/>
+                <w:b/>
+                <w:bCs/>
+                <w:color w:val="FA7D00"/>
+                <w:lang w:val="tr-TR" w:eastAsia="tr-TR"/>
+              </w:rPr>
+              <w:t>25V</w:t>
+            </w:r>
+          </w:p>
+        </w:tc>
+        <w:tc>
+          <w:tcPr>
+            <w:tcW w:w="1540" w:type="dxa"/>
+            <w:tcBorders>
+              <w:top w:val="nil"/>
+              <w:left w:val="nil"/>
+              <w:bottom w:val="single" w:sz="4" w:space="0" w:color="7F7F7F"/>
+              <w:right w:val="single" w:sz="4" w:space="0" w:color="7F7F7F"/>
+            </w:tcBorders>
+            <w:shd w:val="clear" w:color="000000" w:fill="F2F2F2"/>
+            <w:noWrap/>
+            <w:vAlign w:val="bottom"/>
+            <w:hideMark/>
+          </w:tcPr>
+          <w:p>
+            <w:pPr>
+              <w:spacing w:after="0" w:line="240" w:lineRule="auto"/>
+              <w:rPr>
+                <w:rFonts w:ascii="Calibri" w:eastAsia="Times New Roman" w:hAnsi="Calibri" w:cs="Calibri"/>
+                <w:b/>
+                <w:bCs/>
+                <w:color w:val="FA7D00"/>
+                <w:lang w:val="tr-TR" w:eastAsia="tr-TR"/>
+              </w:rPr>
+            </w:pPr>
+            <w:r>
+              <w:rPr>
+                <w:rFonts w:ascii="Calibri" w:eastAsia="Times New Roman" w:hAnsi="Calibri" w:cs="Calibri"/>
+                <w:b/>
+                <w:bCs/>
+                <w:color w:val="FA7D00"/>
+                <w:lang w:val="tr-TR" w:eastAsia="tr-TR"/>
+              </w:rPr>
+              <w:t>-</w:t>
+            </w:r>
+          </w:p>
+        </w:tc>
+        <w:tc>
+          <w:tcPr>
+            <w:tcW w:w="1020" w:type="dxa"/>
+            <w:tcBorders>
+              <w:top w:val="nil"/>
+              <w:left w:val="nil"/>
+              <w:bottom w:val="single" w:sz="4" w:space="0" w:color="7F7F7F"/>
+              <w:right w:val="single" w:sz="4" w:space="0" w:color="7F7F7F"/>
+            </w:tcBorders>
+            <w:shd w:val="clear" w:color="000000" w:fill="F2F2F2"/>
+            <w:noWrap/>
+            <w:vAlign w:val="bottom"/>
+            <w:hideMark/>
+          </w:tcPr>
+          <w:p>
+            <w:pPr>
+              <w:spacing w:after="0" w:line="240" w:lineRule="auto"/>
+              <w:rPr>
+                <w:rFonts w:ascii="Calibri" w:eastAsia="Times New Roman" w:hAnsi="Calibri" w:cs="Calibri"/>
+                <w:b/>
+                <w:bCs/>
+                <w:color w:val="FA7D00"/>
+                <w:lang w:val="tr-TR" w:eastAsia="tr-TR"/>
+              </w:rPr>
+            </w:pPr>
+            <w:r>
+              <w:rPr>
+                <w:rFonts w:ascii="Calibri" w:eastAsia="Times New Roman" w:hAnsi="Calibri" w:cs="Calibri"/>
+                <w:b/>
+                <w:bCs/>
+                <w:color w:val="FA7D00"/>
+                <w:lang w:val="tr-TR" w:eastAsia="tr-TR"/>
+              </w:rPr>
+              <w:t>$0.19000</w:t>
+            </w:r>
+          </w:p>
+        </w:tc>
+        <w:tc>
+          <w:tcPr>
+            <w:tcW w:w="860" w:type="dxa"/>
+            <w:tcBorders>
+              <w:top w:val="nil"/>
+              <w:left w:val="nil"/>
+              <w:bottom w:val="single" w:sz="4" w:space="0" w:color="7F7F7F"/>
+              <w:right w:val="single" w:sz="4" w:space="0" w:color="7F7F7F"/>
+            </w:tcBorders>
+            <w:shd w:val="clear" w:color="000000" w:fill="F2F2F2"/>
+            <w:noWrap/>
+            <w:vAlign w:val="bottom"/>
+            <w:hideMark/>
+          </w:tcPr>
+          <w:p>
+            <w:pPr>
+              <w:spacing w:after="0" w:line="240" w:lineRule="auto"/>
+              <w:jc w:val="right"/>
+              <w:rPr>
+                <w:rFonts w:ascii="Calibri" w:eastAsia="Times New Roman" w:hAnsi="Calibri" w:cs="Calibri"/>
+                <w:b/>
+                <w:bCs/>
+                <w:color w:val="FA7D00"/>
+                <w:lang w:val="tr-TR" w:eastAsia="tr-TR"/>
+              </w:rPr>
+            </w:pPr>
+            <w:r>
+              <w:rPr>
+                <w:rFonts w:ascii="Calibri" w:eastAsia="Times New Roman" w:hAnsi="Calibri" w:cs="Calibri"/>
+                <w:b/>
+                <w:bCs/>
+                <w:color w:val="FA7D00"/>
+                <w:lang w:val="tr-TR" w:eastAsia="tr-TR"/>
+              </w:rPr>
+              <w:t>1</w:t>
+            </w:r>
+          </w:p>
+        </w:tc>
+      </w:tr>
+      <w:tr>
+        <w:trPr>
+          <w:trHeight w:val="300"/>
+        </w:trPr>
+        <w:tc>
+          <w:tcPr>
+            <w:tcW w:w="1320" w:type="dxa"/>
+            <w:tcBorders>
+              <w:top w:val="nil"/>
+              <w:left w:val="nil"/>
+              <w:bottom w:val="nil"/>
+              <w:right w:val="nil"/>
+            </w:tcBorders>
+            <w:shd w:val="clear" w:color="000000" w:fill="C6EFCE"/>
+            <w:noWrap/>
+            <w:vAlign w:val="bottom"/>
+            <w:hideMark/>
+          </w:tcPr>
+          <w:p>
+            <w:pPr>
+              <w:spacing w:after="0" w:line="240" w:lineRule="auto"/>
+              <w:rPr>
+                <w:rFonts w:ascii="Calibri" w:eastAsia="Times New Roman" w:hAnsi="Calibri" w:cs="Calibri"/>
+                <w:color w:val="006100"/>
+                <w:lang w:val="tr-TR" w:eastAsia="tr-TR"/>
+              </w:rPr>
+            </w:pPr>
+            <w:r>
+              <w:rPr>
+                <w:rFonts w:ascii="Calibri" w:eastAsia="Times New Roman" w:hAnsi="Calibri" w:cs="Calibri"/>
+                <w:color w:val="006100"/>
+                <w:lang w:val="tr-TR" w:eastAsia="tr-TR"/>
+              </w:rPr>
+              <w:t>Diode</w:t>
+            </w:r>
+          </w:p>
+        </w:tc>
+        <w:tc>
+          <w:tcPr>
+            <w:tcW w:w="2420" w:type="dxa"/>
+            <w:tcBorders>
+              <w:top w:val="nil"/>
+              <w:left w:val="single" w:sz="4" w:space="0" w:color="7F7F7F"/>
+              <w:bottom w:val="single" w:sz="4" w:space="0" w:color="7F7F7F"/>
+              <w:right w:val="single" w:sz="4" w:space="0" w:color="7F7F7F"/>
+            </w:tcBorders>
+            <w:shd w:val="clear" w:color="000000" w:fill="F2F2F2"/>
+            <w:noWrap/>
+            <w:vAlign w:val="bottom"/>
+            <w:hideMark/>
+          </w:tcPr>
+          <w:p>
+            <w:pPr>
+              <w:spacing w:after="0" w:line="240" w:lineRule="auto"/>
+              <w:rPr>
+                <w:rFonts w:ascii="Calibri" w:eastAsia="Times New Roman" w:hAnsi="Calibri" w:cs="Calibri"/>
+                <w:b/>
+                <w:bCs/>
+                <w:color w:val="FA7D00"/>
+                <w:lang w:val="tr-TR" w:eastAsia="tr-TR"/>
+              </w:rPr>
+            </w:pPr>
+            <w:r>
+              <w:rPr>
+                <w:rFonts w:ascii="Calibri" w:eastAsia="Times New Roman" w:hAnsi="Calibri" w:cs="Calibri"/>
+                <w:b/>
+                <w:bCs/>
+                <w:color w:val="FA7D00"/>
+                <w:lang w:val="tr-TR" w:eastAsia="tr-TR"/>
+              </w:rPr>
+              <w:t>CDBA540-HF</w:t>
+            </w:r>
+          </w:p>
+        </w:tc>
+        <w:tc>
+          <w:tcPr>
+            <w:tcW w:w="1460" w:type="dxa"/>
+            <w:tcBorders>
+              <w:top w:val="nil"/>
+              <w:left w:val="nil"/>
+              <w:bottom w:val="single" w:sz="4" w:space="0" w:color="7F7F7F"/>
+              <w:right w:val="single" w:sz="4" w:space="0" w:color="7F7F7F"/>
+            </w:tcBorders>
+            <w:shd w:val="clear" w:color="000000" w:fill="F2F2F2"/>
+            <w:noWrap/>
+            <w:vAlign w:val="bottom"/>
+            <w:hideMark/>
+          </w:tcPr>
+          <w:p>
+            <w:pPr>
+              <w:spacing w:after="0" w:line="240" w:lineRule="auto"/>
+              <w:rPr>
+                <w:rFonts w:ascii="Calibri" w:eastAsia="Times New Roman" w:hAnsi="Calibri" w:cs="Calibri"/>
+                <w:b/>
+                <w:bCs/>
+                <w:color w:val="FA7D00"/>
+                <w:lang w:val="tr-TR" w:eastAsia="tr-TR"/>
+              </w:rPr>
+            </w:pPr>
+            <w:r>
+              <w:rPr>
+                <w:rFonts w:ascii="Calibri" w:eastAsia="Times New Roman" w:hAnsi="Calibri" w:cs="Calibri"/>
+                <w:b/>
+                <w:bCs/>
+                <w:color w:val="FA7D00"/>
+                <w:lang w:val="tr-TR" w:eastAsia="tr-TR"/>
+              </w:rPr>
+              <w:t>40V</w:t>
+            </w:r>
+          </w:p>
+        </w:tc>
+        <w:tc>
+          <w:tcPr>
+            <w:tcW w:w="1540" w:type="dxa"/>
+            <w:tcBorders>
+              <w:top w:val="nil"/>
+              <w:left w:val="nil"/>
+              <w:bottom w:val="single" w:sz="4" w:space="0" w:color="7F7F7F"/>
+              <w:right w:val="single" w:sz="4" w:space="0" w:color="7F7F7F"/>
+            </w:tcBorders>
+            <w:shd w:val="clear" w:color="000000" w:fill="F2F2F2"/>
+            <w:noWrap/>
+            <w:vAlign w:val="bottom"/>
+            <w:hideMark/>
+          </w:tcPr>
+          <w:p>
+            <w:pPr>
+              <w:spacing w:after="0" w:line="240" w:lineRule="auto"/>
+              <w:rPr>
+                <w:rFonts w:ascii="Calibri" w:eastAsia="Times New Roman" w:hAnsi="Calibri" w:cs="Calibri"/>
+                <w:b/>
+                <w:bCs/>
+                <w:color w:val="FA7D00"/>
+                <w:lang w:val="tr-TR" w:eastAsia="tr-TR"/>
+              </w:rPr>
+            </w:pPr>
+            <w:r>
+              <w:rPr>
+                <w:rFonts w:ascii="Calibri" w:eastAsia="Times New Roman" w:hAnsi="Calibri" w:cs="Calibri"/>
+                <w:b/>
+                <w:bCs/>
+                <w:color w:val="FA7D00"/>
+                <w:lang w:val="tr-TR" w:eastAsia="tr-TR"/>
+              </w:rPr>
+              <w:t>5A</w:t>
+            </w:r>
+          </w:p>
+        </w:tc>
+        <w:tc>
+          <w:tcPr>
+            <w:tcW w:w="1020" w:type="dxa"/>
+            <w:tcBorders>
+              <w:top w:val="nil"/>
+              <w:left w:val="nil"/>
+              <w:bottom w:val="single" w:sz="4" w:space="0" w:color="7F7F7F"/>
+              <w:right w:val="single" w:sz="4" w:space="0" w:color="7F7F7F"/>
+            </w:tcBorders>
+            <w:shd w:val="clear" w:color="000000" w:fill="F2F2F2"/>
+            <w:noWrap/>
+            <w:vAlign w:val="bottom"/>
+            <w:hideMark/>
+          </w:tcPr>
+          <w:p>
+            <w:pPr>
+              <w:spacing w:after="0" w:line="240" w:lineRule="auto"/>
+              <w:rPr>
+                <w:rFonts w:ascii="Calibri" w:eastAsia="Times New Roman" w:hAnsi="Calibri" w:cs="Calibri"/>
+                <w:b/>
+                <w:bCs/>
+                <w:color w:val="FA7D00"/>
+                <w:lang w:val="tr-TR" w:eastAsia="tr-TR"/>
+              </w:rPr>
+            </w:pPr>
+            <w:r>
+              <w:rPr>
+                <w:rFonts w:ascii="Calibri" w:eastAsia="Times New Roman" w:hAnsi="Calibri" w:cs="Calibri"/>
+                <w:b/>
+                <w:bCs/>
+                <w:color w:val="FA7D00"/>
+                <w:lang w:val="tr-TR" w:eastAsia="tr-TR"/>
+              </w:rPr>
+              <w:t>$0.44000</w:t>
+            </w:r>
+          </w:p>
+        </w:tc>
+        <w:tc>
+          <w:tcPr>
+            <w:tcW w:w="860" w:type="dxa"/>
+            <w:tcBorders>
+              <w:top w:val="nil"/>
+              <w:left w:val="nil"/>
+              <w:bottom w:val="single" w:sz="4" w:space="0" w:color="7F7F7F"/>
+              <w:right w:val="single" w:sz="4" w:space="0" w:color="7F7F7F"/>
+            </w:tcBorders>
+            <w:shd w:val="clear" w:color="000000" w:fill="F2F2F2"/>
+            <w:noWrap/>
+            <w:vAlign w:val="bottom"/>
+            <w:hideMark/>
+          </w:tcPr>
+          <w:p>
+            <w:pPr>
+              <w:spacing w:after="0" w:line="240" w:lineRule="auto"/>
+              <w:jc w:val="right"/>
+              <w:rPr>
+                <w:rFonts w:ascii="Calibri" w:eastAsia="Times New Roman" w:hAnsi="Calibri" w:cs="Calibri"/>
+                <w:b/>
+                <w:bCs/>
+                <w:color w:val="FA7D00"/>
+                <w:lang w:val="tr-TR" w:eastAsia="tr-TR"/>
+              </w:rPr>
+            </w:pPr>
+            <w:r>
+              <w:rPr>
+                <w:rFonts w:ascii="Calibri" w:eastAsia="Times New Roman" w:hAnsi="Calibri" w:cs="Calibri"/>
+                <w:b/>
+                <w:bCs/>
+                <w:color w:val="FA7D00"/>
+                <w:lang w:val="tr-TR" w:eastAsia="tr-TR"/>
+              </w:rPr>
+              <w:t>1</w:t>
+            </w:r>
+          </w:p>
+        </w:tc>
+      </w:tr>
+      <w:tr>
+        <w:trPr>
+          <w:trHeight w:val="300"/>
+        </w:trPr>
+        <w:tc>
+          <w:tcPr>
+            <w:tcW w:w="1320" w:type="dxa"/>
+            <w:tcBorders>
+              <w:top w:val="nil"/>
+              <w:left w:val="nil"/>
+              <w:bottom w:val="nil"/>
+              <w:right w:val="nil"/>
+            </w:tcBorders>
+            <w:shd w:val="clear" w:color="000000" w:fill="C6EFCE"/>
+            <w:noWrap/>
+            <w:vAlign w:val="bottom"/>
+            <w:hideMark/>
+          </w:tcPr>
+          <w:p>
+            <w:pPr>
+              <w:spacing w:after="0" w:line="240" w:lineRule="auto"/>
+              <w:rPr>
+                <w:rFonts w:ascii="Calibri" w:eastAsia="Times New Roman" w:hAnsi="Calibri" w:cs="Calibri"/>
+                <w:color w:val="006100"/>
+                <w:lang w:val="tr-TR" w:eastAsia="tr-TR"/>
+              </w:rPr>
+            </w:pPr>
+            <w:r>
+              <w:rPr>
+                <w:rFonts w:ascii="Calibri" w:eastAsia="Times New Roman" w:hAnsi="Calibri" w:cs="Calibri"/>
+                <w:color w:val="006100"/>
+                <w:lang w:val="tr-TR" w:eastAsia="tr-TR"/>
+              </w:rPr>
+              <w:t>MOSFET</w:t>
+            </w:r>
+          </w:p>
+        </w:tc>
+        <w:tc>
+          <w:tcPr>
+            <w:tcW w:w="2420" w:type="dxa"/>
+            <w:tcBorders>
+              <w:top w:val="nil"/>
+              <w:left w:val="single" w:sz="4" w:space="0" w:color="7F7F7F"/>
+              <w:bottom w:val="single" w:sz="4" w:space="0" w:color="7F7F7F"/>
+              <w:right w:val="single" w:sz="4" w:space="0" w:color="7F7F7F"/>
+            </w:tcBorders>
+            <w:shd w:val="clear" w:color="000000" w:fill="F2F2F2"/>
+            <w:noWrap/>
+            <w:vAlign w:val="bottom"/>
+            <w:hideMark/>
+          </w:tcPr>
+          <w:p>
+            <w:pPr>
+              <w:spacing w:after="0" w:line="240" w:lineRule="auto"/>
+              <w:rPr>
+                <w:rFonts w:ascii="Calibri" w:eastAsia="Times New Roman" w:hAnsi="Calibri" w:cs="Calibri"/>
+                <w:b/>
+                <w:bCs/>
+                <w:color w:val="FA7D00"/>
+                <w:lang w:val="tr-TR" w:eastAsia="tr-TR"/>
+              </w:rPr>
+            </w:pPr>
+            <w:r>
+              <w:rPr>
+                <w:rFonts w:ascii="Calibri" w:eastAsia="Times New Roman" w:hAnsi="Calibri" w:cs="Calibri"/>
+                <w:b/>
+                <w:bCs/>
+                <w:color w:val="FA7D00"/>
+                <w:lang w:val="tr-TR" w:eastAsia="tr-TR"/>
+              </w:rPr>
+              <w:t>2156-FDS5692Z-FSTR-ND</w:t>
+            </w:r>
+          </w:p>
+        </w:tc>
+        <w:tc>
+          <w:tcPr>
+            <w:tcW w:w="1460" w:type="dxa"/>
+            <w:tcBorders>
+              <w:top w:val="nil"/>
+              <w:left w:val="nil"/>
+              <w:bottom w:val="single" w:sz="4" w:space="0" w:color="7F7F7F"/>
+              <w:right w:val="single" w:sz="4" w:space="0" w:color="7F7F7F"/>
+            </w:tcBorders>
+            <w:shd w:val="clear" w:color="000000" w:fill="F2F2F2"/>
+            <w:noWrap/>
+            <w:vAlign w:val="bottom"/>
+            <w:hideMark/>
+          </w:tcPr>
+          <w:p>
+            <w:pPr>
+              <w:spacing w:after="0" w:line="240" w:lineRule="auto"/>
+              <w:rPr>
+                <w:rFonts w:ascii="Calibri" w:eastAsia="Times New Roman" w:hAnsi="Calibri" w:cs="Calibri"/>
+                <w:b/>
+                <w:bCs/>
+                <w:color w:val="FA7D00"/>
+                <w:lang w:val="tr-TR" w:eastAsia="tr-TR"/>
+              </w:rPr>
+            </w:pPr>
+            <w:r>
+              <w:rPr>
+                <w:rFonts w:ascii="Calibri" w:eastAsia="Times New Roman" w:hAnsi="Calibri" w:cs="Calibri"/>
+                <w:b/>
+                <w:bCs/>
+                <w:color w:val="FA7D00"/>
+                <w:lang w:val="tr-TR" w:eastAsia="tr-TR"/>
+              </w:rPr>
+              <w:t>50V</w:t>
+            </w:r>
+          </w:p>
+        </w:tc>
+        <w:tc>
+          <w:tcPr>
+            <w:tcW w:w="1540" w:type="dxa"/>
+            <w:tcBorders>
+              <w:top w:val="nil"/>
+              <w:left w:val="nil"/>
+              <w:bottom w:val="single" w:sz="4" w:space="0" w:color="7F7F7F"/>
+              <w:right w:val="single" w:sz="4" w:space="0" w:color="7F7F7F"/>
+            </w:tcBorders>
+            <w:shd w:val="clear" w:color="000000" w:fill="F2F2F2"/>
+            <w:noWrap/>
+            <w:vAlign w:val="bottom"/>
+            <w:hideMark/>
+          </w:tcPr>
+          <w:p>
+            <w:pPr>
+              <w:spacing w:after="0" w:line="240" w:lineRule="auto"/>
+              <w:rPr>
+                <w:rFonts w:ascii="Calibri" w:eastAsia="Times New Roman" w:hAnsi="Calibri" w:cs="Calibri"/>
+                <w:b/>
+                <w:bCs/>
+                <w:color w:val="FA7D00"/>
+                <w:lang w:val="tr-TR" w:eastAsia="tr-TR"/>
+              </w:rPr>
+            </w:pPr>
+            <w:r>
+              <w:rPr>
+                <w:rFonts w:ascii="Calibri" w:eastAsia="Times New Roman" w:hAnsi="Calibri" w:cs="Calibri"/>
+                <w:b/>
+                <w:bCs/>
+                <w:color w:val="FA7D00"/>
+                <w:lang w:val="tr-TR" w:eastAsia="tr-TR"/>
+              </w:rPr>
+              <w:t>5.8A</w:t>
+            </w:r>
+          </w:p>
+        </w:tc>
+        <w:tc>
+          <w:tcPr>
+            <w:tcW w:w="1020" w:type="dxa"/>
+            <w:tcBorders>
+              <w:top w:val="nil"/>
+              <w:left w:val="nil"/>
+              <w:bottom w:val="single" w:sz="4" w:space="0" w:color="7F7F7F"/>
+              <w:right w:val="single" w:sz="4" w:space="0" w:color="7F7F7F"/>
+            </w:tcBorders>
+            <w:shd w:val="clear" w:color="000000" w:fill="F2F2F2"/>
+            <w:noWrap/>
+            <w:vAlign w:val="bottom"/>
+            <w:hideMark/>
+          </w:tcPr>
+          <w:p>
+            <w:pPr>
+              <w:spacing w:after="0" w:line="240" w:lineRule="auto"/>
+              <w:rPr>
+                <w:rFonts w:ascii="Calibri" w:eastAsia="Times New Roman" w:hAnsi="Calibri" w:cs="Calibri"/>
+                <w:b/>
+                <w:bCs/>
+                <w:color w:val="FA7D00"/>
+                <w:lang w:val="tr-TR" w:eastAsia="tr-TR"/>
+              </w:rPr>
+            </w:pPr>
+            <w:r>
+              <w:rPr>
+                <w:rFonts w:ascii="Calibri" w:eastAsia="Times New Roman" w:hAnsi="Calibri" w:cs="Calibri"/>
+                <w:b/>
+                <w:bCs/>
+                <w:color w:val="FA7D00"/>
+                <w:lang w:val="tr-TR" w:eastAsia="tr-TR"/>
+              </w:rPr>
+              <w:t>$0.99000</w:t>
+            </w:r>
+          </w:p>
+        </w:tc>
+        <w:tc>
+          <w:tcPr>
+            <w:tcW w:w="860" w:type="dxa"/>
+            <w:tcBorders>
+              <w:top w:val="nil"/>
+              <w:left w:val="nil"/>
+              <w:bottom w:val="single" w:sz="4" w:space="0" w:color="7F7F7F"/>
+              <w:right w:val="single" w:sz="4" w:space="0" w:color="7F7F7F"/>
+            </w:tcBorders>
+            <w:shd w:val="clear" w:color="000000" w:fill="F2F2F2"/>
+            <w:noWrap/>
+            <w:vAlign w:val="bottom"/>
+            <w:hideMark/>
+          </w:tcPr>
+          <w:p>
+            <w:pPr>
+              <w:spacing w:after="0" w:line="240" w:lineRule="auto"/>
+              <w:jc w:val="right"/>
+              <w:rPr>
+                <w:rFonts w:ascii="Calibri" w:eastAsia="Times New Roman" w:hAnsi="Calibri" w:cs="Calibri"/>
+                <w:b/>
+                <w:bCs/>
+                <w:color w:val="FA7D00"/>
+                <w:lang w:val="tr-TR" w:eastAsia="tr-TR"/>
+              </w:rPr>
+            </w:pPr>
+            <w:r>
+              <w:rPr>
+                <w:rFonts w:ascii="Calibri" w:eastAsia="Times New Roman" w:hAnsi="Calibri" w:cs="Calibri"/>
+                <w:b/>
+                <w:bCs/>
+                <w:color w:val="FA7D00"/>
+                <w:lang w:val="tr-TR" w:eastAsia="tr-TR"/>
+              </w:rPr>
+              <w:t>1</w:t>
+            </w:r>
+          </w:p>
+        </w:tc>
+      </w:tr>
+      <w:tr>
+        <w:trPr>
+          <w:trHeight w:val="300"/>
+        </w:trPr>
+        <w:tc>
+          <w:tcPr>
+            <w:tcW w:w="1320" w:type="dxa"/>
+            <w:tcBorders>
+              <w:top w:val="nil"/>
+              <w:left w:val="nil"/>
+              <w:bottom w:val="nil"/>
+              <w:right w:val="nil"/>
+            </w:tcBorders>
+            <w:shd w:val="clear" w:color="auto" w:fill="auto"/>
+            <w:noWrap/>
+            <w:vAlign w:val="bottom"/>
+            <w:hideMark/>
+          </w:tcPr>
+          <w:p>
+            <w:pPr>
+              <w:spacing w:after="0" w:line="240" w:lineRule="auto"/>
+              <w:jc w:val="right"/>
+              <w:rPr>
+                <w:rFonts w:ascii="Calibri" w:eastAsia="Times New Roman" w:hAnsi="Calibri" w:cs="Calibri"/>
+                <w:b/>
+                <w:bCs/>
+                <w:color w:val="FA7D00"/>
+                <w:lang w:val="tr-TR" w:eastAsia="tr-TR"/>
+              </w:rPr>
+            </w:pPr>
+          </w:p>
+        </w:tc>
+        <w:tc>
+          <w:tcPr>
+            <w:tcW w:w="2420" w:type="dxa"/>
+            <w:tcBorders>
+              <w:top w:val="nil"/>
+              <w:left w:val="nil"/>
+              <w:bottom w:val="nil"/>
+              <w:right w:val="nil"/>
+            </w:tcBorders>
+            <w:shd w:val="clear" w:color="auto" w:fill="auto"/>
+            <w:noWrap/>
+            <w:vAlign w:val="bottom"/>
+            <w:hideMark/>
+          </w:tcPr>
+          <w:p>
+            <w:pPr>
+              <w:spacing w:after="0" w:line="240" w:lineRule="auto"/>
+              <w:rPr>
+                <w:rFonts w:ascii="Times New Roman" w:eastAsia="Times New Roman" w:hAnsi="Times New Roman" w:cs="Times New Roman"/>
+                <w:sz w:val="20"/>
+                <w:szCs w:val="20"/>
+                <w:lang w:val="tr-TR" w:eastAsia="tr-TR"/>
+              </w:rPr>
+            </w:pPr>
+          </w:p>
+        </w:tc>
+        <w:tc>
+          <w:tcPr>
+            <w:tcW w:w="1460" w:type="dxa"/>
+            <w:tcBorders>
+              <w:top w:val="nil"/>
+              <w:left w:val="nil"/>
+              <w:bottom w:val="nil"/>
+              <w:right w:val="nil"/>
+            </w:tcBorders>
+            <w:shd w:val="clear" w:color="auto" w:fill="auto"/>
+            <w:noWrap/>
+            <w:vAlign w:val="bottom"/>
+            <w:hideMark/>
+          </w:tcPr>
+          <w:p>
+            <w:pPr>
+              <w:spacing w:after="0" w:line="240" w:lineRule="auto"/>
+              <w:rPr>
+                <w:rFonts w:ascii="Times New Roman" w:eastAsia="Times New Roman" w:hAnsi="Times New Roman" w:cs="Times New Roman"/>
+                <w:sz w:val="20"/>
+                <w:szCs w:val="20"/>
+                <w:lang w:val="tr-TR" w:eastAsia="tr-TR"/>
+              </w:rPr>
+            </w:pPr>
+          </w:p>
+        </w:tc>
+        <w:tc>
+          <w:tcPr>
+            <w:tcW w:w="1540" w:type="dxa"/>
+            <w:tcBorders>
+              <w:top w:val="nil"/>
+              <w:left w:val="single" w:sz="4" w:space="0" w:color="7F7F7F"/>
+              <w:bottom w:val="nil"/>
+              <w:right w:val="single" w:sz="4" w:space="0" w:color="7F7F7F"/>
+            </w:tcBorders>
+            <w:shd w:val="clear" w:color="000000" w:fill="FFEB9C"/>
+            <w:noWrap/>
+            <w:vAlign w:val="bottom"/>
+            <w:hideMark/>
+          </w:tcPr>
+          <w:p>
+            <w:pPr>
+              <w:spacing w:after="0" w:line="240" w:lineRule="auto"/>
+              <w:rPr>
+                <w:rFonts w:ascii="Calibri" w:eastAsia="Times New Roman" w:hAnsi="Calibri" w:cs="Calibri"/>
+                <w:color w:val="9C5700"/>
+                <w:lang w:val="tr-TR" w:eastAsia="tr-TR"/>
+              </w:rPr>
+            </w:pPr>
+            <w:r>
+              <w:rPr>
+                <w:rFonts w:ascii="Calibri" w:eastAsia="Times New Roman" w:hAnsi="Calibri" w:cs="Calibri"/>
+                <w:color w:val="9C5700"/>
+                <w:lang w:val="tr-TR" w:eastAsia="tr-TR"/>
+              </w:rPr>
+              <w:t>Total Price</w:t>
+            </w:r>
+          </w:p>
+        </w:tc>
+        <w:tc>
+          <w:tcPr>
+            <w:tcW w:w="1020" w:type="dxa"/>
+            <w:tcBorders>
+              <w:top w:val="nil"/>
+              <w:left w:val="nil"/>
+              <w:bottom w:val="nil"/>
+              <w:right w:val="nil"/>
+            </w:tcBorders>
+            <w:shd w:val="clear" w:color="000000" w:fill="FFC7CE"/>
+            <w:noWrap/>
+            <w:vAlign w:val="bottom"/>
+            <w:hideMark/>
+          </w:tcPr>
+          <w:p>
+            <w:pPr>
+              <w:spacing w:after="0" w:line="240" w:lineRule="auto"/>
+              <w:rPr>
+                <w:rFonts w:ascii="Calibri" w:eastAsia="Times New Roman" w:hAnsi="Calibri" w:cs="Calibri"/>
+                <w:color w:val="9C0006"/>
+                <w:lang w:val="tr-TR" w:eastAsia="tr-TR"/>
+              </w:rPr>
+            </w:pPr>
+            <w:r>
+              <w:rPr>
+                <w:rFonts w:ascii="Calibri" w:eastAsia="Times New Roman" w:hAnsi="Calibri" w:cs="Calibri"/>
+                <w:color w:val="9C0006"/>
+                <w:lang w:val="tr-TR" w:eastAsia="tr-TR"/>
+              </w:rPr>
+              <w:t>$17.77</w:t>
+            </w:r>
+          </w:p>
+        </w:tc>
+        <w:tc>
+          <w:tcPr>
+            <w:tcW w:w="860" w:type="dxa"/>
+            <w:tcBorders>
+              <w:top w:val="nil"/>
+              <w:left w:val="nil"/>
+              <w:bottom w:val="nil"/>
+              <w:right w:val="nil"/>
+            </w:tcBorders>
+            <w:shd w:val="clear" w:color="auto" w:fill="auto"/>
+            <w:noWrap/>
+            <w:vAlign w:val="bottom"/>
+            <w:hideMark/>
+          </w:tcPr>
+          <w:p>
+            <w:pPr>
+              <w:spacing w:after="0" w:line="240" w:lineRule="auto"/>
+              <w:rPr>
+                <w:rFonts w:ascii="Calibri" w:eastAsia="Times New Roman" w:hAnsi="Calibri" w:cs="Calibri"/>
+                <w:color w:val="9C0006"/>
+                <w:lang w:val="tr-TR" w:eastAsia="tr-TR"/>
+              </w:rPr>
+            </w:pPr>
+          </w:p>
+        </w:tc>
+      </w:tr>
+    </w:tbl>
+    <w:p>
+      <w:pPr>
+        <w:jc w:val="center"/>
+        <w:rPr>
+          <w:rFonts w:eastAsiaTheme="minorEastAsia"/>
+          <w:b/>
+          <w:bCs/>
+          <w:lang w:val="tr-TR"/>
+        </w:rPr>
+      </w:pPr>
+    </w:p>
+    <w:p>
+      <w:pPr>
+        <w:rPr>
+          <w:lang w:val="tr-TR"/>
+        </w:rPr>
+      </w:pPr>
+      <w:r>
+        <w:rPr>
+          <w:lang w:val="tr-TR"/>
+        </w:rPr>
+        <w:t xml:space="preserve">Ratings of the products are given in the </w:t>
+      </w:r>
+      <w:r>
+        <w:rPr>
+          <w:b/>
+          <w:bCs/>
+          <w:lang w:val="tr-TR"/>
+        </w:rPr>
+        <w:t>Table xx</w:t>
+      </w:r>
+      <w:r>
+        <w:rPr>
+          <w:lang w:val="tr-TR"/>
+        </w:rPr>
+        <w:t xml:space="preserve">. </w:t>
+      </w:r>
+    </w:p>
+    <w:p>
+      <w:pPr>
+        <w:rPr>
+          <w:lang w:val="tr-TR"/>
+        </w:rPr>
+      </w:pPr>
+      <w:r>
+        <w:rPr>
+          <w:lang w:val="tr-TR"/>
+        </w:rPr>
+        <w:t xml:space="preserve">To choose inductor for L1, we first simulate the circuit and check the current on L1. According to the results, the max current is about 1.65A. Considering that, we choose an inductor with the current rating of 2.1A. To choose L2, again using the simulation </w:t>
+      </w:r>
+      <w:r>
+        <w:rPr>
+          <w:lang w:val="tr-TR"/>
+        </w:rPr>
+        <w:t xml:space="preserve">it is seen that maximum current on L2 is about 2A. In order to satisfy the current requirement we choose the inductor L2 given in the </w:t>
+      </w:r>
+      <w:r>
+        <w:rPr>
+          <w:b/>
+          <w:bCs/>
+          <w:lang w:val="tr-TR"/>
+        </w:rPr>
+        <w:t>Table xx</w:t>
+      </w:r>
+      <w:r>
+        <w:rPr>
+          <w:lang w:val="tr-TR"/>
+        </w:rPr>
+        <w:t xml:space="preserve">. </w:t>
+      </w:r>
+    </w:p>
+    <w:p>
+      <w:pPr>
+        <w:rPr>
+          <w:lang w:val="tr-TR"/>
+        </w:rPr>
+      </w:pPr>
+      <w:r>
+        <w:rPr>
+          <w:lang w:val="tr-TR"/>
+        </w:rPr>
+        <w:t xml:space="preserve">For capacitors, we consider their voltage ratings. Using the simulation it is seen that voltage rating of C1 needs to be higher than both input and output voltage, which is expected. Maximum voltage on C1 is about 28V, so we choose a capacitor with the voltage rating of 35V. Also for C2 we choose a capacitor with voltage rating of 25V, since it is output filter capacitor and output voltage is about 12V, this capacitor satisfies the operation. </w:t>
+      </w:r>
+      <w:r>
+        <w:rPr>
+          <w:lang w:val="tr-TR"/>
+        </w:rPr>
+        <w:t>In addition, since ceramic capacitors have lower ESR value especially at high frequencies, we choose our capacitor as ceramic capacitors.</w:t>
+      </w:r>
+      <w:r>
+        <w:rPr>
+          <w:lang w:val="tr-TR"/>
+        </w:rPr>
+        <w:t xml:space="preserve"> </w:t>
+      </w:r>
+    </w:p>
+    <w:p>
+      <w:pPr>
+        <w:rPr>
+          <w:lang w:val="tr-TR"/>
+        </w:rPr>
+      </w:pPr>
+      <w:r>
+        <w:rPr>
+          <w:lang w:val="tr-TR"/>
+        </w:rPr>
+        <w:t>According to the simulation results of diode and switch</w:t>
+      </w:r>
+      <w:r>
+        <w:rPr>
+          <w:lang w:val="tr-TR"/>
+        </w:rPr>
+        <w:t xml:space="preserve">, they both need voltage rating of about 30V and current rating of 5A. Therefore, given products are choosen. </w:t>
+      </w:r>
+    </w:p>
+    <w:p>
+      <w:pPr>
+        <w:rPr>
+          <w:b/>
+          <w:bCs/>
+          <w:lang w:val="tr-TR"/>
+        </w:rPr>
+      </w:pPr>
+      <w:r>
+        <w:rPr>
+          <w:b/>
+          <w:bCs/>
+          <w:lang w:val="tr-TR"/>
+        </w:rPr>
+        <w:t>d)</w:t>
+      </w:r>
+    </w:p>
+    <w:p>
+      <w:pPr>
+        <w:jc w:val="center"/>
+        <w:rPr>
+          <w:b/>
+          <w:bCs/>
+          <w:lang w:val="tr-TR"/>
+        </w:rPr>
+      </w:pPr>
+      <w:r>
+        <w:rPr>
+          <w:noProof/>
+        </w:rPr>
+        <w:drawing>
+          <wp:inline distT="0" distB="0" distL="0" distR="0" wp14:anchorId="3121BFE6" wp14:editId="608C83C9">
+            <wp:extent cx="5760720" cy="2797810"/>
+            <wp:effectExtent l="0" t="0" r="0" b="2540"/>
+            <wp:docPr id="1" name="Picture 1"/>
+            <wp:cNvGraphicFramePr>
+              <a:graphicFrameLocks xmlns:a="http://schemas.openxmlformats.org/drawingml/2006/main" noChangeAspect="1"/>
+            </wp:cNvGraphicFramePr>
+            <a:graphic xmlns:a="http://schemas.openxmlformats.org/drawingml/2006/main">
+              <a:graphicData uri="http://schemas.openxmlformats.org/drawingml/2006/picture">
+                <pic:pic xmlns:pic="http://schemas.openxmlformats.org/drawingml/2006/picture">
+                  <pic:nvPicPr>
+                    <pic:cNvPr id="1" name=""/>
+                    <pic:cNvPicPr/>
+                  </pic:nvPicPr>
+                  <pic:blipFill>
+                    <a:blip r:embed="rId5"/>
+                    <a:stretch>
+                      <a:fillRect/>
+                    </a:stretch>
+                  </pic:blipFill>
+                  <pic:spPr>
+                    <a:xfrm>
+                      <a:off x="0" y="0"/>
+                      <a:ext cx="5760720" cy="2797810"/>
+                    </a:xfrm>
+                    <a:prstGeom prst="rect">
+                      <a:avLst/>
+                    </a:prstGeom>
+                  </pic:spPr>
+                </pic:pic>
+              </a:graphicData>
+            </a:graphic>
+          </wp:inline>
+        </w:drawing>
+      </w:r>
+    </w:p>
+    <w:p>
+      <w:pPr>
+        <w:jc w:val="center"/>
+        <w:rPr>
+          <w:b/>
+          <w:bCs/>
+          <w:lang w:val="tr-TR"/>
+        </w:rPr>
+      </w:pPr>
+      <w:r>
+        <w:rPr>
+          <w:b/>
+          <w:bCs/>
+          <w:lang w:val="tr-TR"/>
+        </w:rPr>
+        <w:t>Figure xx: Circuit Schematic of Cuk Converter</w:t>
+      </w:r>
+    </w:p>
+    <w:p>
+      <w:pPr>
+        <w:jc w:val="center"/>
+        <w:rPr>
+          <w:b/>
+          <w:bCs/>
+          <w:lang w:val="tr-TR"/>
+        </w:rPr>
+      </w:pPr>
+      <w:r>
+        <w:rPr>
+          <w:b/>
+          <w:bCs/>
+          <w:noProof/>
+          <w:lang w:val="tr-TR"/>
+        </w:rPr>
+        <w:lastRenderedPageBreak/>
+        <w:drawing>
+          <wp:inline distT="0" distB="0" distL="0" distR="0" wp14:anchorId="75C1B9AB" wp14:editId="6AF108CA">
+            <wp:extent cx="5072933" cy="2548212"/>
+            <wp:effectExtent l="0" t="0" r="0" b="5080"/>
+            <wp:docPr id="3" name="Picture 3"/>
+            <wp:cNvGraphicFramePr>
+              <a:graphicFrameLocks xmlns:a="http://schemas.openxmlformats.org/drawingml/2006/main" noChangeAspect="1"/>
+            </wp:cNvGraphicFramePr>
+            <a:graphic xmlns:a="http://schemas.openxmlformats.org/drawingml/2006/main">
+              <a:graphicData uri="http://schemas.openxmlformats.org/drawingml/2006/picture">
+                <pic:pic xmlns:pic="http://schemas.openxmlformats.org/drawingml/2006/picture">
+                  <pic:nvPicPr>
+                    <pic:cNvPr id="0" name="Picture 1"/>
+                    <pic:cNvPicPr>
+                      <a:picLocks noChangeAspect="1" noChangeArrowheads="1"/>
+                    </pic:cNvPicPr>
+                  </pic:nvPicPr>
+                  <pic:blipFill>
+                    <a:blip r:embed="rId6" cstate="print">
+                      <a:extLst>
+                        <a:ext uri="{28A0092B-C50C-407E-A947-70E740481C1C}">
+                          <a14:useLocalDpi xmlns:a14="http://schemas.microsoft.com/office/drawing/2010/main" val="0"/>
+                        </a:ext>
+                      </a:extLst>
+                    </a:blip>
+                    <a:srcRect/>
+                    <a:stretch>
+                      <a:fillRect/>
+                    </a:stretch>
+                  </pic:blipFill>
+                  <pic:spPr bwMode="auto">
+                    <a:xfrm>
+                      <a:off x="0" y="0"/>
+                      <a:ext cx="5078654" cy="2551086"/>
+                    </a:xfrm>
+                    <a:prstGeom prst="rect">
+                      <a:avLst/>
+                    </a:prstGeom>
+                    <a:noFill/>
+                    <a:ln>
+                      <a:noFill/>
+                    </a:ln>
+                  </pic:spPr>
+                </pic:pic>
+              </a:graphicData>
+            </a:graphic>
+          </wp:inline>
+        </w:drawing>
+      </w:r>
+    </w:p>
+    <w:p>
+      <w:pPr>
+        <w:jc w:val="center"/>
+        <w:rPr>
+          <w:b/>
+          <w:bCs/>
+          <w:lang w:val="tr-TR"/>
+        </w:rPr>
+      </w:pPr>
+      <w:r>
+        <w:rPr>
+          <w:b/>
+          <w:bCs/>
+          <w:lang w:val="tr-TR"/>
+        </w:rPr>
+        <w:t>Figure xx</w:t>
+      </w:r>
+      <w:r>
+        <w:rPr>
+          <w:b/>
+          <w:bCs/>
+          <w:lang w:val="tr-TR"/>
+        </w:rPr>
+        <w:t xml:space="preserve">: Output Voltage Waveform </w:t>
+      </w:r>
+    </w:p>
+    <w:p>
+      <w:pPr>
+        <w:jc w:val="center"/>
+        <w:rPr>
+          <w:b/>
+          <w:bCs/>
+          <w:lang w:val="tr-TR"/>
+        </w:rPr>
+      </w:pPr>
+      <w:r>
+        <w:rPr>
+          <w:b/>
+          <w:bCs/>
+          <w:noProof/>
+          <w:lang w:val="tr-TR"/>
+        </w:rPr>
+        <w:drawing>
+          <wp:inline distT="0" distB="0" distL="0" distR="0" wp14:anchorId="5C0B5529" wp14:editId="446BAAF9">
+            <wp:extent cx="4874150" cy="2443527"/>
+            <wp:effectExtent l="0" t="0" r="3175" b="0"/>
+            <wp:docPr id="4" name="Picture 4"/>
+            <wp:cNvGraphicFramePr>
+              <a:graphicFrameLocks xmlns:a="http://schemas.openxmlformats.org/drawingml/2006/main" noChangeAspect="1"/>
+            </wp:cNvGraphicFramePr>
+            <a:graphic xmlns:a="http://schemas.openxmlformats.org/drawingml/2006/main">
+              <a:graphicData uri="http://schemas.openxmlformats.org/drawingml/2006/picture">
+                <pic:pic xmlns:pic="http://schemas.openxmlformats.org/drawingml/2006/picture">
+                  <pic:nvPicPr>
+                    <pic:cNvPr id="0" name="Picture 2"/>
+                    <pic:cNvPicPr>
+                      <a:picLocks noChangeAspect="1" noChangeArrowheads="1"/>
+                    </pic:cNvPicPr>
+                  </pic:nvPicPr>
+                  <pic:blipFill>
+                    <a:blip r:embed="rId7" cstate="print">
+                      <a:extLst>
+                        <a:ext uri="{28A0092B-C50C-407E-A947-70E740481C1C}">
+                          <a14:useLocalDpi xmlns:a14="http://schemas.microsoft.com/office/drawing/2010/main" val="0"/>
+                        </a:ext>
+                      </a:extLst>
+                    </a:blip>
+                    <a:srcRect/>
+                    <a:stretch>
+                      <a:fillRect/>
+                    </a:stretch>
+                  </pic:blipFill>
+                  <pic:spPr bwMode="auto">
+                    <a:xfrm>
+                      <a:off x="0" y="0"/>
+                      <a:ext cx="4877598" cy="2445256"/>
+                    </a:xfrm>
+                    <a:prstGeom prst="rect">
+                      <a:avLst/>
+                    </a:prstGeom>
+                    <a:noFill/>
+                    <a:ln>
+                      <a:noFill/>
+                    </a:ln>
+                  </pic:spPr>
+                </pic:pic>
+              </a:graphicData>
+            </a:graphic>
+          </wp:inline>
+        </w:drawing>
+      </w:r>
+    </w:p>
+    <w:p>
+      <w:pPr>
+        <w:jc w:val="center"/>
+        <w:rPr>
+          <w:b/>
+          <w:bCs/>
+          <w:lang w:val="tr-TR"/>
+        </w:rPr>
+      </w:pPr>
+      <w:r>
+        <w:rPr>
+          <w:b/>
+          <w:bCs/>
+          <w:lang w:val="tr-TR"/>
+        </w:rPr>
+        <w:t>Figure xx: Output Voltage Waveform at the Steady State</w:t>
+      </w:r>
+    </w:p>
+    <w:p>
+      <w:pPr>
+        <w:jc w:val="center"/>
+        <w:rPr>
+          <w:b/>
+          <w:bCs/>
+          <w:lang w:val="tr-TR"/>
+        </w:rPr>
+      </w:pPr>
+      <w:r>
+        <w:rPr>
+          <w:b/>
+          <w:bCs/>
+          <w:noProof/>
+          <w:lang w:val="tr-TR"/>
+        </w:rPr>
+        <w:drawing>
+          <wp:inline distT="0" distB="0" distL="0" distR="0" wp14:anchorId="02800329" wp14:editId="30055C01">
+            <wp:extent cx="5096786" cy="2555139"/>
+            <wp:effectExtent l="0" t="0" r="0" b="0"/>
+            <wp:docPr id="5" name="Picture 5"/>
+            <wp:cNvGraphicFramePr>
+              <a:graphicFrameLocks xmlns:a="http://schemas.openxmlformats.org/drawingml/2006/main" noChangeAspect="1"/>
+            </wp:cNvGraphicFramePr>
+            <a:graphic xmlns:a="http://schemas.openxmlformats.org/drawingml/2006/main">
+              <a:graphicData uri="http://schemas.openxmlformats.org/drawingml/2006/picture">
+                <pic:pic xmlns:pic="http://schemas.openxmlformats.org/drawingml/2006/picture">
+                  <pic:nvPicPr>
+                    <pic:cNvPr id="0" name="Picture 3"/>
+                    <pic:cNvPicPr>
+                      <a:picLocks noChangeAspect="1" noChangeArrowheads="1"/>
+                    </pic:cNvPicPr>
+                  </pic:nvPicPr>
+                  <pic:blipFill>
+                    <a:blip r:embed="rId8" cstate="print">
+                      <a:extLst>
+                        <a:ext uri="{28A0092B-C50C-407E-A947-70E740481C1C}">
+                          <a14:useLocalDpi xmlns:a14="http://schemas.microsoft.com/office/drawing/2010/main" val="0"/>
+                        </a:ext>
+                      </a:extLst>
+                    </a:blip>
+                    <a:srcRect/>
+                    <a:stretch>
+                      <a:fillRect/>
+                    </a:stretch>
+                  </pic:blipFill>
+                  <pic:spPr bwMode="auto">
+                    <a:xfrm>
+                      <a:off x="0" y="0"/>
+                      <a:ext cx="5102091" cy="2557799"/>
+                    </a:xfrm>
+                    <a:prstGeom prst="rect">
+                      <a:avLst/>
+                    </a:prstGeom>
+                    <a:noFill/>
+                    <a:ln>
+                      <a:noFill/>
+                    </a:ln>
+                  </pic:spPr>
+                </pic:pic>
+              </a:graphicData>
+            </a:graphic>
+          </wp:inline>
+        </w:drawing>
+      </w:r>
+    </w:p>
+    <w:p>
+      <w:pPr>
+        <w:jc w:val="center"/>
+        <w:rPr>
+          <w:b/>
+          <w:bCs/>
+          <w:lang w:val="tr-TR"/>
+        </w:rPr>
+      </w:pPr>
+      <w:r>
+        <w:rPr>
+          <w:b/>
+          <w:bCs/>
+          <w:lang w:val="tr-TR"/>
+        </w:rPr>
+        <w:t>Figure xx: Capacitor Voltage Waveform</w:t>
+      </w:r>
+    </w:p>
+    <w:p>
+      <w:pPr>
+        <w:jc w:val="center"/>
+        <w:rPr>
+          <w:b/>
+          <w:bCs/>
+          <w:lang w:val="tr-TR"/>
+        </w:rPr>
+      </w:pPr>
+      <w:r>
+        <w:rPr>
+          <w:b/>
+          <w:bCs/>
+          <w:noProof/>
+          <w:lang w:val="tr-TR"/>
+        </w:rPr>
+        <w:lastRenderedPageBreak/>
+        <w:drawing>
+          <wp:inline distT="0" distB="0" distL="0" distR="0" wp14:anchorId="5B38056F" wp14:editId="72D87893">
+            <wp:extent cx="5064981" cy="2539195"/>
+            <wp:effectExtent l="0" t="0" r="2540" b="0"/>
+            <wp:docPr id="6" name="Picture 6"/>
+            <wp:cNvGraphicFramePr>
+              <a:graphicFrameLocks xmlns:a="http://schemas.openxmlformats.org/drawingml/2006/main" noChangeAspect="1"/>
+            </wp:cNvGraphicFramePr>
+            <a:graphic xmlns:a="http://schemas.openxmlformats.org/drawingml/2006/main">
+              <a:graphicData uri="http://schemas.openxmlformats.org/drawingml/2006/picture">
+                <pic:pic xmlns:pic="http://schemas.openxmlformats.org/drawingml/2006/picture">
+                  <pic:nvPicPr>
+                    <pic:cNvPr id="0" name="Picture 4"/>
+                    <pic:cNvPicPr>
+                      <a:picLocks noChangeAspect="1" noChangeArrowheads="1"/>
+                    </pic:cNvPicPr>
+                  </pic:nvPicPr>
+                  <pic:blipFill>
+                    <a:blip r:embed="rId9" cstate="print">
+                      <a:extLst>
+                        <a:ext uri="{28A0092B-C50C-407E-A947-70E740481C1C}">
+                          <a14:useLocalDpi xmlns:a14="http://schemas.microsoft.com/office/drawing/2010/main" val="0"/>
+                        </a:ext>
+                      </a:extLst>
+                    </a:blip>
+                    <a:srcRect/>
+                    <a:stretch>
+                      <a:fillRect/>
+                    </a:stretch>
+                  </pic:blipFill>
+                  <pic:spPr bwMode="auto">
+                    <a:xfrm>
+                      <a:off x="0" y="0"/>
+                      <a:ext cx="5069961" cy="2541691"/>
+                    </a:xfrm>
+                    <a:prstGeom prst="rect">
+                      <a:avLst/>
+                    </a:prstGeom>
+                    <a:noFill/>
+                    <a:ln>
+                      <a:noFill/>
+                    </a:ln>
+                  </pic:spPr>
+                </pic:pic>
+              </a:graphicData>
+            </a:graphic>
+          </wp:inline>
+        </w:drawing>
+      </w:r>
+    </w:p>
+    <w:p>
+      <w:pPr>
+        <w:jc w:val="center"/>
+        <w:rPr>
+          <w:b/>
+          <w:bCs/>
+          <w:lang w:val="tr-TR"/>
+        </w:rPr>
+      </w:pPr>
+      <w:r>
+        <w:rPr>
+          <w:b/>
+          <w:bCs/>
+          <w:lang w:val="tr-TR"/>
+        </w:rPr>
+        <w:t>Figure xx: Capacitor Voltage Waveform at the Steady State</w:t>
+      </w:r>
+      <w:r>
+        <w:rPr>
+          <w:b/>
+          <w:bCs/>
+          <w:noProof/>
+          <w:lang w:val="tr-TR"/>
+        </w:rPr>
+        <w:drawing>
+          <wp:inline distT="0" distB="0" distL="0" distR="0" wp14:anchorId="1089AF61" wp14:editId="0994620A">
+            <wp:extent cx="5072933" cy="2543181"/>
+            <wp:effectExtent l="0" t="0" r="0" b="0"/>
+            <wp:docPr id="7" name="Picture 7"/>
+            <wp:cNvGraphicFramePr>
+              <a:graphicFrameLocks xmlns:a="http://schemas.openxmlformats.org/drawingml/2006/main" noChangeAspect="1"/>
+            </wp:cNvGraphicFramePr>
+            <a:graphic xmlns:a="http://schemas.openxmlformats.org/drawingml/2006/main">
+              <a:graphicData uri="http://schemas.openxmlformats.org/drawingml/2006/picture">
+                <pic:pic xmlns:pic="http://schemas.openxmlformats.org/drawingml/2006/picture">
+                  <pic:nvPicPr>
+                    <pic:cNvPr id="0" name="Picture 5"/>
+                    <pic:cNvPicPr>
+                      <a:picLocks noChangeAspect="1" noChangeArrowheads="1"/>
+                    </pic:cNvPicPr>
+                  </pic:nvPicPr>
+                  <pic:blipFill>
+                    <a:blip r:embed="rId10" cstate="print">
+                      <a:extLst>
+                        <a:ext uri="{28A0092B-C50C-407E-A947-70E740481C1C}">
+                          <a14:useLocalDpi xmlns:a14="http://schemas.microsoft.com/office/drawing/2010/main" val="0"/>
+                        </a:ext>
+                      </a:extLst>
+                    </a:blip>
+                    <a:srcRect/>
+                    <a:stretch>
+                      <a:fillRect/>
+                    </a:stretch>
+                  </pic:blipFill>
+                  <pic:spPr bwMode="auto">
+                    <a:xfrm>
+                      <a:off x="0" y="0"/>
+                      <a:ext cx="5083497" cy="2548477"/>
+                    </a:xfrm>
+                    <a:prstGeom prst="rect">
+                      <a:avLst/>
+                    </a:prstGeom>
+                    <a:noFill/>
+                    <a:ln>
+                      <a:noFill/>
+                    </a:ln>
+                  </pic:spPr>
+                </pic:pic>
+              </a:graphicData>
+            </a:graphic>
+          </wp:inline>
+        </w:drawing>
+      </w:r>
+    </w:p>
+    <w:p>
+      <w:pPr>
+        <w:jc w:val="center"/>
+        <w:rPr>
+          <w:b/>
+          <w:bCs/>
+          <w:lang w:val="tr-TR"/>
+        </w:rPr>
+      </w:pPr>
+      <w:r>
+        <w:rPr>
+          <w:b/>
+          <w:bCs/>
+          <w:lang w:val="tr-TR"/>
+        </w:rPr>
+        <w:t>Figure xx: Inductor Current Waveforms</w:t>
+      </w:r>
+    </w:p>
+    <w:p>
+      <w:pPr>
+        <w:jc w:val="center"/>
+        <w:rPr>
+          <w:b/>
+          <w:bCs/>
+          <w:lang w:val="tr-TR"/>
+        </w:rPr>
+      </w:pPr>
+      <w:r>
+        <w:rPr>
+          <w:b/>
+          <w:bCs/>
+          <w:noProof/>
+          <w:lang w:val="tr-TR"/>
+        </w:rPr>
+        <w:drawing>
+          <wp:inline distT="0" distB="0" distL="0" distR="0" wp14:anchorId="07359BA1" wp14:editId="5EEE5FF2">
+            <wp:extent cx="5160397" cy="2587029"/>
+            <wp:effectExtent l="0" t="0" r="2540" b="3810"/>
+            <wp:docPr id="8" name="Picture 8"/>
+            <wp:cNvGraphicFramePr>
+              <a:graphicFrameLocks xmlns:a="http://schemas.openxmlformats.org/drawingml/2006/main" noChangeAspect="1"/>
+            </wp:cNvGraphicFramePr>
+            <a:graphic xmlns:a="http://schemas.openxmlformats.org/drawingml/2006/main">
+              <a:graphicData uri="http://schemas.openxmlformats.org/drawingml/2006/picture">
+                <pic:pic xmlns:pic="http://schemas.openxmlformats.org/drawingml/2006/picture">
+                  <pic:nvPicPr>
+                    <pic:cNvPr id="0" name="Picture 6"/>
+                    <pic:cNvPicPr>
+                      <a:picLocks noChangeAspect="1" noChangeArrowheads="1"/>
+                    </pic:cNvPicPr>
+                  </pic:nvPicPr>
+                  <pic:blipFill>
+                    <a:blip r:embed="rId11" cstate="print">
+                      <a:extLst>
+                        <a:ext uri="{28A0092B-C50C-407E-A947-70E740481C1C}">
+                          <a14:useLocalDpi xmlns:a14="http://schemas.microsoft.com/office/drawing/2010/main" val="0"/>
+                        </a:ext>
+                      </a:extLst>
+                    </a:blip>
+                    <a:srcRect/>
+                    <a:stretch>
+                      <a:fillRect/>
+                    </a:stretch>
+                  </pic:blipFill>
+                  <pic:spPr bwMode="auto">
+                    <a:xfrm>
+                      <a:off x="0" y="0"/>
+                      <a:ext cx="5168581" cy="2591132"/>
+                    </a:xfrm>
+                    <a:prstGeom prst="rect">
+                      <a:avLst/>
+                    </a:prstGeom>
+                    <a:noFill/>
+                    <a:ln>
+                      <a:noFill/>
+                    </a:ln>
+                  </pic:spPr>
+                </pic:pic>
+              </a:graphicData>
+            </a:graphic>
+          </wp:inline>
+        </w:drawing>
+      </w:r>
+    </w:p>
+    <w:p>
+      <w:pPr>
+        <w:jc w:val="center"/>
+        <w:rPr>
+          <w:b/>
+          <w:bCs/>
+          <w:lang w:val="tr-TR"/>
+        </w:rPr>
+      </w:pPr>
+      <w:r>
+        <w:rPr>
+          <w:b/>
+          <w:bCs/>
+          <w:lang w:val="tr-TR"/>
+        </w:rPr>
+        <w:t>Figure xx: Inductor Current Waveforms</w:t>
+      </w:r>
+      <w:r>
+        <w:rPr>
+          <w:b/>
+          <w:bCs/>
+          <w:lang w:val="tr-TR"/>
+        </w:rPr>
+        <w:t xml:space="preserve"> at the Steady State</w:t>
+      </w:r>
+    </w:p>
+    <w:p>
+      <w:pPr>
+        <w:jc w:val="center"/>
+        <w:rPr>
+          <w:b/>
+          <w:bCs/>
+          <w:lang w:val="tr-TR"/>
+        </w:rPr>
+      </w:pPr>
     </w:p>
     <w:sectPr>
       <w:pgSz w:w="11906" w:h="16838"/>
@@ -2497,7 +4846,7 @@
   <w:style w:type="paragraph" w:default="1" w:styleId="Normal">
     <w:name w:val="Normal"/>
     <w:qFormat/>
-    <w:rsid w:val="00EB2381"/>
+    <w:rsid w:val="008E6B14"/>
     <w:rPr>
       <w:lang w:val="en-US"/>
     </w:rPr>
